--- a/Modelo Extensão ATT - Cássio.docx
+++ b/Modelo Extensão ATT - Cássio.docx
@@ -1,6 +1,6 @@
 
 <file path=word/document.xml><?xml version="1.0" encoding="utf-8"?>
-<w:document xmlns:wpc="http://schemas.microsoft.com/office/word/2010/wordprocessingCanvas" xmlns:cx="http://schemas.microsoft.com/office/drawing/2014/chartex" xmlns:cx1="http://schemas.microsoft.com/office/drawing/2015/9/8/chartex" xmlns:cx2="http://schemas.microsoft.com/office/drawing/2015/10/21/chartex" xmlns:cx3="http://schemas.microsoft.com/office/drawing/2016/5/9/chartex" xmlns:cx4="http://schemas.microsoft.com/office/drawing/2016/5/10/chartex" xmlns:cx5="http://schemas.microsoft.com/office/drawing/2016/5/11/chartex" xmlns:cx6="http://schemas.microsoft.com/office/drawing/2016/5/12/chartex" xmlns:cx7="http://schemas.microsoft.com/office/drawing/2016/5/13/chartex" xmlns:cx8="http://schemas.microsoft.com/office/drawing/2016/5/14/chartex" xmlns:mc="http://schemas.openxmlformats.org/markup-compatibility/2006" xmlns:aink="http://schemas.microsoft.com/office/drawing/2016/ink" xmlns:am3d="http://schemas.microsoft.com/office/drawing/2017/model3d" xmlns:o="urn:schemas-microsoft-com:office:office" xmlns:r="http://schemas.openxmlformats.org/officeDocument/2006/relationships" xmlns:m="http://schemas.openxmlformats.org/officeDocument/2006/math" xmlns:v="urn:schemas-microsoft-com:vml" xmlns:wp14="http://schemas.microsoft.com/office/word/2010/wordprocessingDrawing" xmlns:wp="http://schemas.openxmlformats.org/drawingml/2006/wordprocessingDrawing" xmlns:w10="urn:schemas-microsoft-com:office:word" xmlns:w="http://schemas.openxmlformats.org/wordprocessingml/2006/main" xmlns:w14="http://schemas.microsoft.com/office/word/2010/wordml" xmlns:w15="http://schemas.microsoft.com/office/word/2012/wordml" xmlns:w16cid="http://schemas.microsoft.com/office/word/2016/wordml/cid" xmlns:w16se="http://schemas.microsoft.com/office/word/2015/wordml/symex" xmlns:wpg="http://schemas.microsoft.com/office/word/2010/wordprocessingGroup" xmlns:wpi="http://schemas.microsoft.com/office/word/2010/wordprocessingInk" xmlns:wne="http://schemas.microsoft.com/office/word/2006/wordml" xmlns:wps="http://schemas.microsoft.com/office/word/2010/wordprocessingShape" mc:Ignorable="w14 w15 w16se w16cid wp14">
+<w:document xmlns:wpc="http://schemas.microsoft.com/office/word/2010/wordprocessingCanvas" xmlns:cx="http://schemas.microsoft.com/office/drawing/2014/chartex" xmlns:cx1="http://schemas.microsoft.com/office/drawing/2015/9/8/chartex" xmlns:cx2="http://schemas.microsoft.com/office/drawing/2015/10/21/chartex" xmlns:cx3="http://schemas.microsoft.com/office/drawing/2016/5/9/chartex" xmlns:cx4="http://schemas.microsoft.com/office/drawing/2016/5/10/chartex" xmlns:cx5="http://schemas.microsoft.com/office/drawing/2016/5/11/chartex" xmlns:cx6="http://schemas.microsoft.com/office/drawing/2016/5/12/chartex" xmlns:cx7="http://schemas.microsoft.com/office/drawing/2016/5/13/chartex" xmlns:cx8="http://schemas.microsoft.com/office/drawing/2016/5/14/chartex" xmlns:mc="http://schemas.openxmlformats.org/markup-compatibility/2006" xmlns:aink="http://schemas.microsoft.com/office/drawing/2016/ink" xmlns:am3d="http://schemas.microsoft.com/office/drawing/2017/model3d" xmlns:o="urn:schemas-microsoft-com:office:office" xmlns:oel="http://schemas.microsoft.com/office/2019/extlst" xmlns:r="http://schemas.openxmlformats.org/officeDocument/2006/relationships" xmlns:m="http://schemas.openxmlformats.org/officeDocument/2006/math" xmlns:v="urn:schemas-microsoft-com:vml" xmlns:wp14="http://schemas.microsoft.com/office/word/2010/wordprocessingDrawing" xmlns:wp="http://schemas.openxmlformats.org/drawingml/2006/wordprocessingDrawing" xmlns:w10="urn:schemas-microsoft-com:office:word" xmlns:w="http://schemas.openxmlformats.org/wordprocessingml/2006/main" xmlns:w14="http://schemas.microsoft.com/office/word/2010/wordml" xmlns:w15="http://schemas.microsoft.com/office/word/2012/wordml" xmlns:w16cex="http://schemas.microsoft.com/office/word/2018/wordml/cex" xmlns:w16cid="http://schemas.microsoft.com/office/word/2016/wordml/cid" xmlns:w16="http://schemas.microsoft.com/office/word/2018/wordml" xmlns:w16sdtdh="http://schemas.microsoft.com/office/word/2020/wordml/sdtdatahash" xmlns:w16se="http://schemas.microsoft.com/office/word/2015/wordml/symex" xmlns:wpg="http://schemas.microsoft.com/office/word/2010/wordprocessingGroup" xmlns:wpi="http://schemas.microsoft.com/office/word/2010/wordprocessingInk" xmlns:wne="http://schemas.microsoft.com/office/word/2006/wordml" xmlns:wps="http://schemas.microsoft.com/office/word/2010/wordprocessingShape" mc:Ignorable="w14 w15 w16se w16cid w16 w16cex w16sdtdh wp14">
   <w:body>
     <w:p>
       <w:pPr>
@@ -175,7 +175,7 @@
           <w:szCs w:val="24"/>
           <w:lang w:eastAsia="pt-BR"/>
         </w:rPr>
-        <w:t>&lt;TÍTULO DO PROJETO&gt;</w:t>
+        <w:t>TRATO INFORMAL</w:t>
       </w:r>
     </w:p>
     <w:bookmarkEnd w:id="1"/>
@@ -438,7 +438,7 @@
           <w:szCs w:val="24"/>
           <w:lang w:eastAsia="pt-BR"/>
         </w:rPr>
-        <w:t>&lt;TÍTULO DO PROJETO&gt;</w:t>
+        <w:t>TRATO INFORMAL</w:t>
       </w:r>
     </w:p>
     <w:p>
@@ -1966,7 +1966,7 @@
         <w:jc w:val="both"/>
         <w:rPr>
           <w:rFonts w:ascii="Arial" w:eastAsia="Times New Roman" w:hAnsi="Arial" w:cs="Arial"/>
-          <w:color w:val="FF0000"/>
+          <w:color w:val="000000" w:themeColor="text1"/>
           <w:sz w:val="24"/>
           <w:szCs w:val="24"/>
           <w:lang w:eastAsia="pt-BR"/>
@@ -1976,157 +1976,13 @@
       <w:r>
         <w:rPr>
           <w:rFonts w:ascii="Arial" w:eastAsia="Times New Roman" w:hAnsi="Arial" w:cs="Arial"/>
-          <w:color w:val="FF0000"/>
-          <w:sz w:val="24"/>
-          <w:szCs w:val="24"/>
-          <w:lang w:eastAsia="pt-BR"/>
-        </w:rPr>
-        <w:t xml:space="preserve">Aqui devem ser apresentados o problema e a problemática de pesquisa. Apresentar </w:t>
-      </w:r>
-      <w:r>
-        <w:rPr>
-          <w:rFonts w:ascii="Arial" w:eastAsia="Times New Roman" w:hAnsi="Arial" w:cs="Arial"/>
-          <w:color w:val="FF0000"/>
-          <w:sz w:val="24"/>
-          <w:szCs w:val="24"/>
-          <w:lang w:eastAsia="pt-BR"/>
-        </w:rPr>
-        <w:t>o cliente e suas questões.</w:t>
-      </w:r>
-    </w:p>
-    <w:p>
-      <w:pPr>
-        <w:spacing w:after="5" w:line="360" w:lineRule="auto"/>
-        <w:ind w:left="-15" w:firstLine="723"/>
-        <w:jc w:val="both"/>
-        <w:rPr>
-          <w:rFonts w:ascii="Arial" w:eastAsia="Times New Roman" w:hAnsi="Arial" w:cs="Arial"/>
-          <w:color w:val="FF0000"/>
-          <w:sz w:val="24"/>
-          <w:szCs w:val="24"/>
-          <w:lang w:eastAsia="pt-BR"/>
-        </w:rPr>
-      </w:pPr>
-      <w:r>
-        <w:rPr>
-          <w:rFonts w:ascii="Arial" w:eastAsia="Times New Roman" w:hAnsi="Arial" w:cs="Arial"/>
-          <w:color w:val="FF0000"/>
-          <w:sz w:val="24"/>
-          <w:szCs w:val="24"/>
-          <w:lang w:eastAsia="pt-BR"/>
-        </w:rPr>
-        <w:t>Para a construção desse elemento do projeto de intervenção, oriente-se a partir das seguintes questões:</w:t>
-      </w:r>
-    </w:p>
-    <w:p>
-      <w:pPr>
-        <w:spacing w:after="5" w:line="360" w:lineRule="auto"/>
-        <w:ind w:left="-15" w:firstLine="723"/>
-        <w:jc w:val="both"/>
-        <w:rPr>
-          <w:rFonts w:ascii="Arial" w:eastAsia="Times New Roman" w:hAnsi="Arial" w:cs="Arial"/>
-          <w:color w:val="FF0000"/>
-          <w:sz w:val="24"/>
-          <w:szCs w:val="24"/>
-          <w:lang w:eastAsia="pt-BR"/>
-        </w:rPr>
-      </w:pPr>
-      <w:r>
-        <w:rPr>
-          <w:rFonts w:ascii="Arial" w:eastAsia="Times New Roman" w:hAnsi="Arial" w:cs="Arial"/>
-          <w:color w:val="FF0000"/>
-          <w:sz w:val="24"/>
-          <w:szCs w:val="24"/>
-          <w:lang w:eastAsia="pt-BR"/>
-        </w:rPr>
-        <w:t>Qual a temática sobre o qual você pesquisará?</w:t>
-      </w:r>
-    </w:p>
-    <w:p>
-      <w:pPr>
-        <w:spacing w:after="5" w:line="360" w:lineRule="auto"/>
-        <w:ind w:left="-15" w:firstLine="723"/>
-        <w:jc w:val="both"/>
-        <w:rPr>
-          <w:rFonts w:ascii="Arial" w:eastAsia="Times New Roman" w:hAnsi="Arial" w:cs="Arial"/>
-          <w:color w:val="FF0000"/>
-          <w:sz w:val="24"/>
-          <w:szCs w:val="24"/>
-          <w:lang w:eastAsia="pt-BR"/>
-        </w:rPr>
-      </w:pPr>
-      <w:r>
-        <w:rPr>
-          <w:rFonts w:ascii="Arial" w:eastAsia="Times New Roman" w:hAnsi="Arial" w:cs="Arial"/>
-          <w:color w:val="FF0000"/>
-          <w:sz w:val="24"/>
-          <w:szCs w:val="24"/>
-          <w:lang w:eastAsia="pt-BR"/>
-        </w:rPr>
-        <w:t>De onde surgiu o interesse pela temática?</w:t>
-      </w:r>
-    </w:p>
-    <w:p>
-      <w:pPr>
-        <w:spacing w:after="5" w:line="360" w:lineRule="auto"/>
-        <w:ind w:left="-15" w:firstLine="723"/>
-        <w:jc w:val="both"/>
-        <w:rPr>
-          <w:rFonts w:ascii="Arial" w:eastAsia="Times New Roman" w:hAnsi="Arial" w:cs="Arial"/>
-          <w:color w:val="FF0000"/>
-          <w:sz w:val="24"/>
-          <w:szCs w:val="24"/>
-          <w:lang w:eastAsia="pt-BR"/>
-        </w:rPr>
-      </w:pPr>
-      <w:r>
-        <w:rPr>
-          <w:rFonts w:ascii="Arial" w:eastAsia="Times New Roman" w:hAnsi="Arial" w:cs="Arial"/>
-          <w:color w:val="FF0000"/>
-          <w:sz w:val="24"/>
-          <w:szCs w:val="24"/>
-          <w:lang w:eastAsia="pt-BR"/>
-        </w:rPr>
-        <w:t>Como a ideia foi elaborada/construída?</w:t>
-      </w:r>
-    </w:p>
-    <w:p>
-      <w:pPr>
-        <w:spacing w:after="5" w:line="360" w:lineRule="auto"/>
-        <w:ind w:left="-15" w:firstLine="723"/>
-        <w:jc w:val="both"/>
-        <w:rPr>
-          <w:rFonts w:ascii="Arial" w:eastAsia="Times New Roman" w:hAnsi="Arial" w:cs="Arial"/>
-          <w:color w:val="FF0000"/>
-          <w:sz w:val="24"/>
-          <w:szCs w:val="24"/>
-          <w:lang w:eastAsia="pt-BR"/>
-        </w:rPr>
-      </w:pPr>
-      <w:r>
-        <w:rPr>
-          <w:rFonts w:ascii="Arial" w:eastAsia="Times New Roman" w:hAnsi="Arial" w:cs="Arial"/>
-          <w:color w:val="FF0000"/>
-          <w:sz w:val="24"/>
-          <w:szCs w:val="24"/>
-          <w:lang w:eastAsia="pt-BR"/>
-        </w:rPr>
-        <w:t>Finalidade: situar o leitor na discussão e enfatizar a problemática sobre a qual será realizada a pesquisa.</w:t>
-      </w:r>
-    </w:p>
-    <w:p>
-      <w:pPr>
-        <w:spacing w:after="5" w:line="360" w:lineRule="auto"/>
-        <w:ind w:left="-15" w:firstLine="723"/>
-        <w:jc w:val="both"/>
-        <w:rPr>
-          <w:rFonts w:ascii="Arial" w:eastAsia="Times New Roman" w:hAnsi="Arial" w:cs="Arial"/>
           <w:color w:val="000000" w:themeColor="text1"/>
           <w:sz w:val="24"/>
           <w:szCs w:val="24"/>
           <w:lang w:eastAsia="pt-BR"/>
         </w:rPr>
-      </w:pPr>
+        <w:t>O IBGE apontou que, no final de 2023, aproximadamente 39 milhões de brasileiros estavam trabalhando informalmente, o que indica uma taxa elevada</w:t>
+      </w:r>
       <w:r>
         <w:rPr>
           <w:rFonts w:ascii="Arial" w:eastAsia="Times New Roman" w:hAnsi="Arial" w:cs="Arial"/>
@@ -2135,7 +1991,7 @@
           <w:szCs w:val="24"/>
           <w:lang w:eastAsia="pt-BR"/>
         </w:rPr>
-        <w:t>Ademais, no Brasil, pesquisas apontam (PEGAR DADOS DE ALGUM LUGAR) que o trabalho informal está</w:t>
+        <w:t xml:space="preserve">, </w:t>
       </w:r>
       <w:r>
         <w:rPr>
@@ -2145,7 +2001,7 @@
           <w:szCs w:val="24"/>
           <w:lang w:eastAsia="pt-BR"/>
         </w:rPr>
-        <w:t xml:space="preserve"> em </w:t>
+        <w:t>e, consequentemente, trazendo</w:t>
       </w:r>
       <w:r>
         <w:rPr>
@@ -2155,17 +2011,7 @@
           <w:szCs w:val="24"/>
           <w:lang w:eastAsia="pt-BR"/>
         </w:rPr>
-        <w:t xml:space="preserve">crescente, e consequentemente </w:t>
-      </w:r>
-      <w:r>
-        <w:rPr>
-          <w:rFonts w:ascii="Arial" w:eastAsia="Times New Roman" w:hAnsi="Arial" w:cs="Arial"/>
-          <w:color w:val="000000" w:themeColor="text1"/>
-          <w:sz w:val="24"/>
-          <w:szCs w:val="24"/>
-          <w:lang w:eastAsia="pt-BR"/>
-        </w:rPr>
-        <w:t>também estão em alta problemas relacionados a ausência de contratos e garantias de pagamento ao trabalhador, que muitas vezes não possui outra escolha.</w:t>
+        <w:t xml:space="preserve"> problemas relacionados a ausência de contratos e garantias de pagamento ao trabalhador, que muitas vezes não possui outra escolha.</w:t>
       </w:r>
     </w:p>
     <w:p>
@@ -2248,21 +2094,62 @@
         <w:jc w:val="both"/>
         <w:rPr>
           <w:rFonts w:ascii="Arial" w:eastAsia="Times New Roman" w:hAnsi="Arial" w:cs="Arial"/>
-          <w:color w:val="FF0000"/>
-          <w:sz w:val="24"/>
-          <w:szCs w:val="24"/>
-          <w:lang w:eastAsia="pt-BR"/>
-        </w:rPr>
-      </w:pPr>
-      <w:r>
-        <w:rPr>
-          <w:rFonts w:ascii="Arial" w:eastAsia="Times New Roman" w:hAnsi="Arial" w:cs="Arial"/>
-          <w:color w:val="FF0000"/>
-          <w:sz w:val="24"/>
-          <w:szCs w:val="24"/>
-          <w:lang w:eastAsia="pt-BR"/>
-        </w:rPr>
-        <w:t>Considerando que sua proposta foi apresentada e contextualizada na Introdução, esse é o momento em que você necessita explicitar, de modo claro, objetivo e conciso, o que você pretende fazer/alcançar com a pesquisa. Trata-se de metas a serem alcançadas, por meio do desenvolvimento da pesquisa. Desse modo, oriente a construção desse elemento a partir das seguintes questões:</w:t>
+          <w:color w:val="000000" w:themeColor="text1"/>
+          <w:sz w:val="24"/>
+          <w:szCs w:val="24"/>
+          <w:lang w:eastAsia="pt-BR"/>
+        </w:rPr>
+      </w:pPr>
+      <w:bookmarkStart w:id="6" w:name="_Toc107249777"/>
+      <w:r>
+        <w:rPr>
+          <w:rFonts w:ascii="Arial" w:eastAsia="Times New Roman" w:hAnsi="Arial" w:cs="Arial"/>
+          <w:color w:val="000000" w:themeColor="text1"/>
+          <w:sz w:val="24"/>
+          <w:szCs w:val="24"/>
+          <w:lang w:eastAsia="pt-BR"/>
+        </w:rPr>
+        <w:t xml:space="preserve">O presente trabalho tem como foco o desenvolvimento de um sistema de software para auxiliar o trabalhador informal a conseguir </w:t>
+      </w:r>
+      <w:r>
+        <w:rPr>
+          <w:rFonts w:ascii="Arial" w:eastAsia="Times New Roman" w:hAnsi="Arial" w:cs="Arial"/>
+          <w:color w:val="000000" w:themeColor="text1"/>
+          <w:sz w:val="24"/>
+          <w:szCs w:val="24"/>
+          <w:lang w:eastAsia="pt-BR"/>
+        </w:rPr>
+        <w:t xml:space="preserve">manter alguns benefícios que a informalidade </w:t>
+      </w:r>
+      <w:r>
+        <w:rPr>
+          <w:rFonts w:ascii="Arial" w:eastAsia="Times New Roman" w:hAnsi="Arial" w:cs="Arial"/>
+          <w:color w:val="000000" w:themeColor="text1"/>
+          <w:sz w:val="24"/>
+          <w:szCs w:val="24"/>
+          <w:lang w:eastAsia="pt-BR"/>
+        </w:rPr>
+        <w:t>traz,</w:t>
+      </w:r>
+      <w:r>
+        <w:rPr>
+          <w:rFonts w:ascii="Arial" w:eastAsia="Times New Roman" w:hAnsi="Arial" w:cs="Arial"/>
+          <w:color w:val="000000" w:themeColor="text1"/>
+          <w:sz w:val="24"/>
+          <w:szCs w:val="24"/>
+          <w:lang w:eastAsia="pt-BR"/>
+        </w:rPr>
+        <w:t xml:space="preserve"> mas junto de </w:t>
+      </w:r>
+      <w:r>
+        <w:rPr>
+          <w:rFonts w:ascii="Arial" w:eastAsia="Times New Roman" w:hAnsi="Arial" w:cs="Arial"/>
+          <w:color w:val="000000" w:themeColor="text1"/>
+          <w:sz w:val="24"/>
+          <w:szCs w:val="24"/>
+          <w:lang w:eastAsia="pt-BR"/>
+        </w:rPr>
+        <w:t>garantias que por muitas vezes não lhe são oferecidas.</w:t>
       </w:r>
     </w:p>
     <w:p>
@@ -2272,22 +2159,297 @@
         <w:jc w:val="both"/>
         <w:rPr>
           <w:rFonts w:ascii="Arial" w:eastAsia="Times New Roman" w:hAnsi="Arial" w:cs="Arial"/>
-          <w:color w:val="FF0000"/>
-          <w:sz w:val="24"/>
-          <w:szCs w:val="24"/>
-          <w:lang w:eastAsia="pt-BR"/>
-        </w:rPr>
-      </w:pPr>
-      <w:r>
-        <w:rPr>
-          <w:rFonts w:ascii="Arial" w:eastAsia="Times New Roman" w:hAnsi="Arial" w:cs="Arial"/>
-          <w:color w:val="FF0000"/>
-          <w:sz w:val="24"/>
-          <w:szCs w:val="24"/>
-          <w:lang w:eastAsia="pt-BR"/>
-        </w:rPr>
-        <w:t>O que você quer/espera dessa pesquisa?</w:t>
-      </w:r>
+          <w:color w:val="000000" w:themeColor="text1"/>
+          <w:sz w:val="24"/>
+          <w:szCs w:val="24"/>
+          <w:lang w:eastAsia="pt-BR"/>
+        </w:rPr>
+      </w:pPr>
+      <w:r>
+        <w:rPr>
+          <w:rFonts w:ascii="Arial" w:eastAsia="Times New Roman" w:hAnsi="Arial" w:cs="Arial"/>
+          <w:color w:val="000000" w:themeColor="text1"/>
+          <w:sz w:val="24"/>
+          <w:szCs w:val="24"/>
+          <w:lang w:eastAsia="pt-BR"/>
+        </w:rPr>
+        <w:t>Com isso, os trabalhadores informais cons</w:t>
+      </w:r>
+      <w:r>
+        <w:rPr>
+          <w:rFonts w:ascii="Arial" w:eastAsia="Times New Roman" w:hAnsi="Arial" w:cs="Arial"/>
+          <w:color w:val="000000" w:themeColor="text1"/>
+          <w:sz w:val="24"/>
+          <w:szCs w:val="24"/>
+          <w:lang w:eastAsia="pt-BR"/>
+        </w:rPr>
+        <w:t>eguirão</w:t>
+      </w:r>
+      <w:r>
+        <w:rPr>
+          <w:rFonts w:ascii="Arial" w:eastAsia="Times New Roman" w:hAnsi="Arial" w:cs="Arial"/>
+          <w:color w:val="000000" w:themeColor="text1"/>
+          <w:sz w:val="24"/>
+          <w:szCs w:val="24"/>
+          <w:lang w:eastAsia="pt-BR"/>
+        </w:rPr>
+        <w:t xml:space="preserve"> formalizar contratos </w:t>
+      </w:r>
+      <w:r>
+        <w:rPr>
+          <w:rFonts w:ascii="Arial" w:eastAsia="Times New Roman" w:hAnsi="Arial" w:cs="Arial"/>
+          <w:color w:val="000000" w:themeColor="text1"/>
+          <w:sz w:val="24"/>
+          <w:szCs w:val="24"/>
+          <w:lang w:eastAsia="pt-BR"/>
+        </w:rPr>
+        <w:t>facilmente, auxiliado de inserções de dados automáticas que dinamizarão o processo.</w:t>
+      </w:r>
+    </w:p>
+    <w:p>
+      <w:pPr>
+        <w:rPr>
+          <w:rFonts w:ascii="Arial" w:eastAsia="Times New Roman" w:hAnsi="Arial" w:cs="Arial"/>
+          <w:b/>
+          <w:bCs/>
+          <w:sz w:val="24"/>
+          <w:szCs w:val="24"/>
+          <w:lang w:eastAsia="pt-BR"/>
+        </w:rPr>
+      </w:pPr>
+      <w:r>
+        <w:rPr>
+          <w:rFonts w:ascii="Arial" w:eastAsia="Times New Roman" w:hAnsi="Arial" w:cs="Arial"/>
+          <w:b/>
+          <w:bCs/>
+          <w:sz w:val="24"/>
+          <w:szCs w:val="24"/>
+          <w:lang w:eastAsia="pt-BR"/>
+        </w:rPr>
+        <w:tab/>
+      </w:r>
+    </w:p>
+    <w:p>
+      <w:pPr>
+        <w:pStyle w:val="Ttulo2"/>
+      </w:pPr>
+    </w:p>
+    <w:p>
+      <w:pPr>
+        <w:pStyle w:val="Ttulo2"/>
+      </w:pPr>
+      <w:bookmarkStart w:id="7" w:name="_Toc160983920"/>
+      <w:r>
+        <w:t>1.</w:t>
+      </w:r>
+      <w:r>
+        <w:t>2</w:t>
+      </w:r>
+      <w:r>
+        <w:t xml:space="preserve"> </w:t>
+      </w:r>
+      <w:bookmarkEnd w:id="6"/>
+      <w:r>
+        <w:t>JUSTIFICATIVA</w:t>
+      </w:r>
+      <w:r>
+        <w:t xml:space="preserve"> (ONU)</w:t>
+      </w:r>
+      <w:bookmarkEnd w:id="7"/>
+    </w:p>
+    <w:p>
+      <w:pPr>
+        <w:spacing w:after="0" w:line="240" w:lineRule="auto"/>
+        <w:jc w:val="both"/>
+        <w:rPr>
+          <w:rFonts w:ascii="Arial" w:eastAsia="Times New Roman" w:hAnsi="Arial" w:cs="Arial"/>
+          <w:color w:val="000000"/>
+          <w:sz w:val="24"/>
+          <w:szCs w:val="24"/>
+          <w:lang w:eastAsia="pt-BR"/>
+        </w:rPr>
+      </w:pPr>
+    </w:p>
+    <w:p>
+      <w:pPr>
+        <w:spacing w:after="0" w:line="360" w:lineRule="auto"/>
+        <w:ind w:left="-15" w:firstLine="723"/>
+        <w:jc w:val="both"/>
+        <w:rPr>
+          <w:rFonts w:ascii="Arial" w:eastAsia="Times New Roman" w:hAnsi="Arial" w:cs="Arial"/>
+          <w:color w:val="000000" w:themeColor="text1"/>
+          <w:sz w:val="24"/>
+          <w:szCs w:val="24"/>
+          <w:lang w:eastAsia="pt-BR"/>
+        </w:rPr>
+      </w:pPr>
+      <w:r>
+        <w:rPr>
+          <w:rFonts w:ascii="Arial" w:eastAsia="Times New Roman" w:hAnsi="Arial" w:cs="Arial"/>
+          <w:color w:val="000000" w:themeColor="text1"/>
+          <w:sz w:val="24"/>
+          <w:szCs w:val="24"/>
+          <w:lang w:eastAsia="pt-BR"/>
+        </w:rPr>
+        <w:t>Com a construção da ideia proposta, fraudes seriam evitadas em acordos trabalhistas informais. Com uma confiabilidade maior em acordos entre partes. De</w:t>
+      </w:r>
+      <w:r>
+        <w:rPr>
+          <w:rFonts w:ascii="Arial" w:eastAsia="Times New Roman" w:hAnsi="Arial" w:cs="Arial"/>
+          <w:color w:val="000000" w:themeColor="text1"/>
+          <w:sz w:val="24"/>
+          <w:szCs w:val="24"/>
+          <w:lang w:eastAsia="pt-BR"/>
+        </w:rPr>
+        <w:t>sse modo</w:t>
+      </w:r>
+      <w:r>
+        <w:rPr>
+          <w:rFonts w:ascii="Arial" w:eastAsia="Times New Roman" w:hAnsi="Arial" w:cs="Arial"/>
+          <w:color w:val="000000" w:themeColor="text1"/>
+          <w:sz w:val="24"/>
+          <w:szCs w:val="24"/>
+          <w:lang w:eastAsia="pt-BR"/>
+        </w:rPr>
+        <w:t xml:space="preserve">, </w:t>
+      </w:r>
+      <w:r>
+        <w:rPr>
+          <w:rFonts w:ascii="Arial" w:eastAsia="Times New Roman" w:hAnsi="Arial" w:cs="Arial"/>
+          <w:color w:val="000000" w:themeColor="text1"/>
+          <w:sz w:val="24"/>
+          <w:szCs w:val="24"/>
+          <w:lang w:eastAsia="pt-BR"/>
+        </w:rPr>
+        <w:t>caso uma das partes não cumprisse com sua parte do acordo, a outra terá comprovação da existência do contrato e uma resolução judicial será facilitada.</w:t>
+      </w:r>
+    </w:p>
+    <w:p>
+      <w:pPr>
+        <w:spacing w:after="0" w:line="360" w:lineRule="auto"/>
+        <w:ind w:left="-15" w:firstLine="723"/>
+        <w:jc w:val="both"/>
+        <w:rPr>
+          <w:rFonts w:ascii="Arial" w:eastAsia="Times New Roman" w:hAnsi="Arial" w:cs="Arial"/>
+          <w:color w:val="000000"/>
+          <w:sz w:val="24"/>
+          <w:szCs w:val="24"/>
+          <w:lang w:eastAsia="pt-BR"/>
+        </w:rPr>
+      </w:pPr>
+    </w:p>
+    <w:p>
+      <w:pPr>
+        <w:spacing w:after="0" w:line="360" w:lineRule="auto"/>
+        <w:ind w:left="-15" w:firstLine="723"/>
+        <w:jc w:val="both"/>
+        <w:rPr>
+          <w:rFonts w:ascii="Arial" w:eastAsia="Times New Roman" w:hAnsi="Arial" w:cs="Arial"/>
+          <w:color w:val="000000"/>
+          <w:sz w:val="24"/>
+          <w:szCs w:val="24"/>
+          <w:lang w:eastAsia="pt-BR"/>
+        </w:rPr>
+      </w:pPr>
+    </w:p>
+    <w:p>
+      <w:pPr>
+        <w:spacing w:after="0" w:line="360" w:lineRule="auto"/>
+        <w:ind w:left="-15" w:firstLine="723"/>
+        <w:jc w:val="both"/>
+        <w:rPr>
+          <w:rFonts w:ascii="Arial" w:eastAsia="Times New Roman" w:hAnsi="Arial" w:cs="Arial"/>
+          <w:color w:val="000000"/>
+          <w:sz w:val="24"/>
+          <w:szCs w:val="24"/>
+          <w:lang w:eastAsia="pt-BR"/>
+        </w:rPr>
+      </w:pPr>
+    </w:p>
+    <w:p>
+      <w:pPr>
+        <w:spacing w:after="0" w:line="360" w:lineRule="auto"/>
+        <w:ind w:left="-15" w:firstLine="723"/>
+        <w:jc w:val="both"/>
+        <w:rPr>
+          <w:rFonts w:ascii="Arial" w:eastAsia="Times New Roman" w:hAnsi="Arial" w:cs="Arial"/>
+          <w:color w:val="000000"/>
+          <w:sz w:val="24"/>
+          <w:szCs w:val="24"/>
+          <w:lang w:eastAsia="pt-BR"/>
+        </w:rPr>
+      </w:pPr>
+    </w:p>
+    <w:p>
+      <w:pPr>
+        <w:spacing w:after="0" w:line="360" w:lineRule="auto"/>
+        <w:ind w:left="-15" w:firstLine="723"/>
+        <w:jc w:val="both"/>
+        <w:rPr>
+          <w:rFonts w:ascii="Arial" w:eastAsia="Times New Roman" w:hAnsi="Arial" w:cs="Arial"/>
+          <w:color w:val="000000"/>
+          <w:sz w:val="24"/>
+          <w:szCs w:val="24"/>
+          <w:lang w:eastAsia="pt-BR"/>
+        </w:rPr>
+      </w:pPr>
+    </w:p>
+    <w:p>
+      <w:pPr>
+        <w:spacing w:after="0" w:line="360" w:lineRule="auto"/>
+        <w:ind w:left="-15" w:firstLine="723"/>
+        <w:jc w:val="both"/>
+        <w:rPr>
+          <w:rFonts w:ascii="Arial" w:eastAsia="Times New Roman" w:hAnsi="Arial" w:cs="Arial"/>
+          <w:color w:val="000000"/>
+          <w:sz w:val="24"/>
+          <w:szCs w:val="24"/>
+          <w:lang w:eastAsia="pt-BR"/>
+        </w:rPr>
+      </w:pPr>
+    </w:p>
+    <w:p>
+      <w:pPr>
+        <w:spacing w:after="0" w:line="360" w:lineRule="auto"/>
+        <w:ind w:left="-15" w:firstLine="723"/>
+        <w:jc w:val="both"/>
+        <w:rPr>
+          <w:rFonts w:ascii="Arial" w:eastAsia="Times New Roman" w:hAnsi="Arial" w:cs="Arial"/>
+          <w:color w:val="000000"/>
+          <w:sz w:val="24"/>
+          <w:szCs w:val="24"/>
+          <w:lang w:eastAsia="pt-BR"/>
+        </w:rPr>
+      </w:pPr>
+    </w:p>
+    <w:p>
+      <w:pPr>
+        <w:pStyle w:val="Ttulo1"/>
+      </w:pPr>
+      <w:bookmarkStart w:id="8" w:name="_Toc107249780"/>
+      <w:bookmarkStart w:id="9" w:name="_Toc160983921"/>
+      <w:r>
+        <w:lastRenderedPageBreak/>
+        <w:t xml:space="preserve">2 </w:t>
+      </w:r>
+      <w:bookmarkEnd w:id="8"/>
+      <w:r>
+        <w:t>MINI MUNDO</w:t>
+      </w:r>
+      <w:bookmarkEnd w:id="9"/>
+    </w:p>
+    <w:p>
+      <w:pPr>
+        <w:spacing w:after="5" w:line="240" w:lineRule="auto"/>
+        <w:jc w:val="both"/>
+        <w:rPr>
+          <w:rFonts w:ascii="Arial" w:eastAsia="Times New Roman" w:hAnsi="Arial" w:cs="Arial"/>
+          <w:color w:val="000000"/>
+          <w:sz w:val="24"/>
+          <w:szCs w:val="24"/>
+          <w:lang w:eastAsia="pt-BR"/>
+        </w:rPr>
+      </w:pPr>
     </w:p>
     <w:p>
       <w:pPr>
@@ -2296,21 +2458,21 @@
         <w:jc w:val="both"/>
         <w:rPr>
           <w:rFonts w:ascii="Arial" w:eastAsia="Times New Roman" w:hAnsi="Arial" w:cs="Arial"/>
-          <w:color w:val="FF0000"/>
-          <w:sz w:val="24"/>
-          <w:szCs w:val="24"/>
-          <w:lang w:eastAsia="pt-BR"/>
-        </w:rPr>
-      </w:pPr>
-      <w:r>
-        <w:rPr>
-          <w:rFonts w:ascii="Arial" w:eastAsia="Times New Roman" w:hAnsi="Arial" w:cs="Arial"/>
-          <w:color w:val="FF0000"/>
-          <w:sz w:val="24"/>
-          <w:szCs w:val="24"/>
-          <w:lang w:eastAsia="pt-BR"/>
-        </w:rPr>
-        <w:t>Para que servirá essa pesquisa?</w:t>
+          <w:color w:val="000000" w:themeColor="text1"/>
+          <w:sz w:val="24"/>
+          <w:szCs w:val="24"/>
+          <w:lang w:eastAsia="pt-BR"/>
+        </w:rPr>
+      </w:pPr>
+      <w:r>
+        <w:rPr>
+          <w:rFonts w:ascii="Arial" w:eastAsia="Times New Roman" w:hAnsi="Arial" w:cs="Arial"/>
+          <w:color w:val="000000" w:themeColor="text1"/>
+          <w:sz w:val="24"/>
+          <w:szCs w:val="24"/>
+          <w:lang w:eastAsia="pt-BR"/>
+        </w:rPr>
+        <w:t>É necessário saber a data e hora da firmação dos contratos;</w:t>
       </w:r>
     </w:p>
     <w:p>
@@ -2320,21 +2482,41 @@
         <w:jc w:val="both"/>
         <w:rPr>
           <w:rFonts w:ascii="Arial" w:eastAsia="Times New Roman" w:hAnsi="Arial" w:cs="Arial"/>
-          <w:color w:val="FF0000"/>
-          <w:sz w:val="24"/>
-          <w:szCs w:val="24"/>
-          <w:lang w:eastAsia="pt-BR"/>
-        </w:rPr>
-      </w:pPr>
-      <w:r>
-        <w:rPr>
-          <w:rFonts w:ascii="Arial" w:eastAsia="Times New Roman" w:hAnsi="Arial" w:cs="Arial"/>
-          <w:color w:val="FF0000"/>
-          <w:sz w:val="24"/>
-          <w:szCs w:val="24"/>
-          <w:lang w:eastAsia="pt-BR"/>
-        </w:rPr>
-        <w:t>Didaticamente, dividimos os objetivos em objetivo geral e objetivos específicos</w:t>
+          <w:color w:val="000000" w:themeColor="text1"/>
+          <w:sz w:val="24"/>
+          <w:szCs w:val="24"/>
+          <w:lang w:eastAsia="pt-BR"/>
+        </w:rPr>
+      </w:pPr>
+      <w:r>
+        <w:rPr>
+          <w:rFonts w:ascii="Arial" w:eastAsia="Times New Roman" w:hAnsi="Arial" w:cs="Arial"/>
+          <w:color w:val="000000" w:themeColor="text1"/>
+          <w:sz w:val="24"/>
+          <w:szCs w:val="24"/>
+          <w:lang w:eastAsia="pt-BR"/>
+        </w:rPr>
+        <w:t>Do usuário, é necessário saber seu nome, CPF/CNPJ,</w:t>
+      </w:r>
+      <w:r>
+        <w:rPr>
+          <w:rFonts w:ascii="Arial" w:eastAsia="Times New Roman" w:hAnsi="Arial" w:cs="Arial"/>
+          <w:color w:val="000000" w:themeColor="text1"/>
+          <w:sz w:val="24"/>
+          <w:szCs w:val="24"/>
+          <w:lang w:eastAsia="pt-BR"/>
+        </w:rPr>
+        <w:t xml:space="preserve"> avaliação (ruim, médio, bom, excelente),</w:t>
+      </w:r>
+      <w:r>
+        <w:rPr>
+          <w:rFonts w:ascii="Arial" w:eastAsia="Times New Roman" w:hAnsi="Arial" w:cs="Arial"/>
+          <w:color w:val="000000" w:themeColor="text1"/>
+          <w:sz w:val="24"/>
+          <w:szCs w:val="24"/>
+          <w:lang w:eastAsia="pt-BR"/>
+        </w:rPr>
+        <w:t xml:space="preserve"> conta bancária e uma foto de documento comprovando existência;</w:t>
       </w:r>
     </w:p>
     <w:p>
@@ -2350,7 +2532,6 @@
           <w:lang w:eastAsia="pt-BR"/>
         </w:rPr>
       </w:pPr>
-      <w:bookmarkStart w:id="6" w:name="_Toc107249777"/>
       <w:r>
         <w:rPr>
           <w:rFonts w:ascii="Arial" w:eastAsia="Times New Roman" w:hAnsi="Arial" w:cs="Arial"/>
@@ -2359,7 +2540,7 @@
           <w:szCs w:val="24"/>
           <w:lang w:eastAsia="pt-BR"/>
         </w:rPr>
-        <w:t>O presente trabalho tem como foco o desenvolvimento de um sistema de software para auxiliar o trabalhador informal a conseguir garantias que por muitas vezes não lhe são oferecidas.</w:t>
+        <w:t>Um usuário pode ser pessoa física ou pessoa jurídica;</w:t>
       </w:r>
     </w:p>
     <w:p>
@@ -2383,303 +2564,8 @@
           <w:szCs w:val="24"/>
           <w:lang w:eastAsia="pt-BR"/>
         </w:rPr>
-        <w:lastRenderedPageBreak/>
-        <w:t>Com isso, servirá para que os trabalhadores informais consigam formalizar contratos dinâmicos</w:t>
-      </w:r>
-      <w:r>
-        <w:rPr>
-          <w:rFonts w:ascii="Arial" w:eastAsia="Times New Roman" w:hAnsi="Arial" w:cs="Arial"/>
-          <w:color w:val="000000" w:themeColor="text1"/>
-          <w:sz w:val="24"/>
-          <w:szCs w:val="24"/>
-          <w:lang w:eastAsia="pt-BR"/>
-        </w:rPr>
-        <w:t xml:space="preserve"> automáticos </w:t>
-      </w:r>
-      <w:r>
-        <w:rPr>
-          <w:rFonts w:ascii="Arial" w:eastAsia="Times New Roman" w:hAnsi="Arial" w:cs="Arial"/>
-          <w:color w:val="000000" w:themeColor="text1"/>
-          <w:sz w:val="24"/>
-          <w:szCs w:val="24"/>
-          <w:lang w:eastAsia="pt-BR"/>
-        </w:rPr>
-        <w:t>através d</w:t>
-      </w:r>
-      <w:r>
-        <w:rPr>
-          <w:rFonts w:ascii="Arial" w:eastAsia="Times New Roman" w:hAnsi="Arial" w:cs="Arial"/>
-          <w:color w:val="000000" w:themeColor="text1"/>
-          <w:sz w:val="24"/>
-          <w:szCs w:val="24"/>
-          <w:lang w:eastAsia="pt-BR"/>
-        </w:rPr>
-        <w:t>a</w:t>
-      </w:r>
-      <w:r>
-        <w:rPr>
-          <w:rFonts w:ascii="Arial" w:eastAsia="Times New Roman" w:hAnsi="Arial" w:cs="Arial"/>
-          <w:color w:val="000000" w:themeColor="text1"/>
-          <w:sz w:val="24"/>
-          <w:szCs w:val="24"/>
-          <w:lang w:eastAsia="pt-BR"/>
-        </w:rPr>
-        <w:t xml:space="preserve"> inserção de dados</w:t>
-      </w:r>
-      <w:r>
-        <w:rPr>
-          <w:rFonts w:ascii="Arial" w:eastAsia="Times New Roman" w:hAnsi="Arial" w:cs="Arial"/>
-          <w:color w:val="000000" w:themeColor="text1"/>
-          <w:sz w:val="24"/>
-          <w:szCs w:val="24"/>
-          <w:lang w:eastAsia="pt-BR"/>
-        </w:rPr>
-        <w:t xml:space="preserve"> das partes envolvidas.</w:t>
-      </w:r>
-    </w:p>
-    <w:p>
-      <w:pPr>
-        <w:rPr>
-          <w:rFonts w:ascii="Arial" w:eastAsia="Times New Roman" w:hAnsi="Arial" w:cs="Arial"/>
-          <w:b/>
-          <w:bCs/>
-          <w:sz w:val="24"/>
-          <w:szCs w:val="24"/>
-          <w:lang w:eastAsia="pt-BR"/>
-        </w:rPr>
-      </w:pPr>
-      <w:r>
-        <w:rPr>
-          <w:rFonts w:ascii="Arial" w:eastAsia="Times New Roman" w:hAnsi="Arial" w:cs="Arial"/>
-          <w:b/>
-          <w:bCs/>
-          <w:sz w:val="24"/>
-          <w:szCs w:val="24"/>
-          <w:lang w:eastAsia="pt-BR"/>
-        </w:rPr>
-        <w:tab/>
-      </w:r>
-    </w:p>
-    <w:p>
-      <w:pPr>
-        <w:pStyle w:val="Ttulo2"/>
-      </w:pPr>
-    </w:p>
-    <w:p>
-      <w:pPr>
-        <w:pStyle w:val="Ttulo2"/>
-      </w:pPr>
-      <w:bookmarkStart w:id="7" w:name="_Toc160983920"/>
-      <w:r>
-        <w:t>1.</w:t>
-      </w:r>
-      <w:r>
-        <w:t>2</w:t>
-      </w:r>
-      <w:r>
-        <w:t xml:space="preserve"> </w:t>
-      </w:r>
-      <w:bookmarkEnd w:id="6"/>
-      <w:r>
-        <w:t>JUSTIFICATIVA</w:t>
-      </w:r>
-      <w:r>
-        <w:t xml:space="preserve"> (ONU)</w:t>
-      </w:r>
-      <w:bookmarkEnd w:id="7"/>
-    </w:p>
-    <w:p>
-      <w:pPr>
-        <w:spacing w:after="0" w:line="240" w:lineRule="auto"/>
-        <w:jc w:val="both"/>
-        <w:rPr>
-          <w:rFonts w:ascii="Arial" w:eastAsia="Times New Roman" w:hAnsi="Arial" w:cs="Arial"/>
-          <w:color w:val="000000"/>
-          <w:sz w:val="24"/>
-          <w:szCs w:val="24"/>
-          <w:lang w:eastAsia="pt-BR"/>
-        </w:rPr>
-      </w:pPr>
-    </w:p>
-    <w:p>
-      <w:pPr>
-        <w:spacing w:after="0" w:line="360" w:lineRule="auto"/>
-        <w:ind w:left="-15" w:firstLine="723"/>
-        <w:jc w:val="both"/>
-        <w:rPr>
-          <w:rFonts w:ascii="Arial" w:eastAsia="Times New Roman" w:hAnsi="Arial" w:cs="Arial"/>
-          <w:color w:val="FF0000"/>
-          <w:sz w:val="24"/>
-          <w:szCs w:val="24"/>
-          <w:lang w:eastAsia="pt-BR"/>
-        </w:rPr>
-      </w:pPr>
-      <w:r>
-        <w:rPr>
-          <w:rFonts w:ascii="Arial" w:eastAsia="Times New Roman" w:hAnsi="Arial" w:cs="Arial"/>
-          <w:color w:val="FF0000"/>
-          <w:sz w:val="24"/>
-          <w:szCs w:val="24"/>
-          <w:lang w:eastAsia="pt-BR"/>
-        </w:rPr>
-        <w:t>Justificativa é o momento do texto em que você precisa convencer seu leitor e público-alvo de que seu projeto de pesquisa é importante e precisa ser concretizado. Desse modo, você precisa mobilizar a produção científica sobre o tema para que seja possível justificar sua investigação. Portanto, oriente a construção desse elemento textual a partir das seguintes questões:</w:t>
-      </w:r>
-    </w:p>
-    <w:p>
-      <w:pPr>
-        <w:spacing w:after="0" w:line="360" w:lineRule="auto"/>
-        <w:ind w:left="-15" w:firstLine="723"/>
-        <w:jc w:val="both"/>
-        <w:rPr>
-          <w:rFonts w:ascii="Arial" w:eastAsia="Times New Roman" w:hAnsi="Arial" w:cs="Arial"/>
-          <w:color w:val="FF0000"/>
-          <w:sz w:val="24"/>
-          <w:szCs w:val="24"/>
-          <w:lang w:eastAsia="pt-BR"/>
-        </w:rPr>
-      </w:pPr>
-      <w:r>
-        <w:rPr>
-          <w:rFonts w:ascii="Arial" w:eastAsia="Times New Roman" w:hAnsi="Arial" w:cs="Arial"/>
-          <w:color w:val="FF0000"/>
-          <w:sz w:val="24"/>
-          <w:szCs w:val="24"/>
-          <w:lang w:eastAsia="pt-BR"/>
-        </w:rPr>
-        <w:t>Por que essa pesquisa deve ser concretizada?</w:t>
-      </w:r>
-    </w:p>
-    <w:p>
-      <w:pPr>
-        <w:spacing w:after="0" w:line="360" w:lineRule="auto"/>
-        <w:ind w:left="-15" w:firstLine="723"/>
-        <w:jc w:val="both"/>
-        <w:rPr>
-          <w:rFonts w:ascii="Arial" w:eastAsia="Times New Roman" w:hAnsi="Arial" w:cs="Arial"/>
-          <w:color w:val="FF0000"/>
-          <w:sz w:val="24"/>
-          <w:szCs w:val="24"/>
-          <w:lang w:eastAsia="pt-BR"/>
-        </w:rPr>
-      </w:pPr>
-      <w:r>
-        <w:rPr>
-          <w:rFonts w:ascii="Arial" w:eastAsia="Times New Roman" w:hAnsi="Arial" w:cs="Arial"/>
-          <w:color w:val="FF0000"/>
-          <w:sz w:val="24"/>
-          <w:szCs w:val="24"/>
-          <w:lang w:eastAsia="pt-BR"/>
-        </w:rPr>
-        <w:t>Por que essa pesquisa é importante, do ponto de vista acadêmico-científico? Quais contribuições ela pode trazer?</w:t>
-      </w:r>
-    </w:p>
-    <w:p>
-      <w:pPr>
-        <w:spacing w:after="0" w:line="360" w:lineRule="auto"/>
-        <w:ind w:left="-15" w:firstLine="723"/>
-        <w:jc w:val="both"/>
-        <w:rPr>
-          <w:rFonts w:ascii="Arial" w:eastAsia="Times New Roman" w:hAnsi="Arial" w:cs="Arial"/>
-          <w:color w:val="000000" w:themeColor="text1"/>
-          <w:sz w:val="24"/>
-          <w:szCs w:val="24"/>
-          <w:lang w:eastAsia="pt-BR"/>
-        </w:rPr>
-      </w:pPr>
-      <w:r>
-        <w:rPr>
-          <w:rFonts w:ascii="Arial" w:eastAsia="Times New Roman" w:hAnsi="Arial" w:cs="Arial"/>
-          <w:color w:val="000000" w:themeColor="text1"/>
-          <w:sz w:val="24"/>
-          <w:szCs w:val="24"/>
-          <w:lang w:eastAsia="pt-BR"/>
-        </w:rPr>
-        <w:t>Com a construção da ideia proposta, fraudes seriam evitadas em acordos trabalhistas informais. Com uma confiabilidade maior em acordos entre partes sem a necessidade de atuação jurídica. Devido a isso, co</w:t>
-      </w:r>
-      <w:r>
-        <w:rPr>
-          <w:rFonts w:ascii="Arial" w:eastAsia="Times New Roman" w:hAnsi="Arial" w:cs="Arial"/>
-          <w:color w:val="000000" w:themeColor="text1"/>
-          <w:sz w:val="24"/>
-          <w:szCs w:val="24"/>
-          <w:lang w:eastAsia="pt-BR"/>
-        </w:rPr>
-        <w:t>la</w:t>
-      </w:r>
-      <w:r>
-        <w:rPr>
-          <w:rFonts w:ascii="Arial" w:eastAsia="Times New Roman" w:hAnsi="Arial" w:cs="Arial"/>
-          <w:color w:val="000000" w:themeColor="text1"/>
-          <w:sz w:val="24"/>
-          <w:szCs w:val="24"/>
-          <w:lang w:eastAsia="pt-BR"/>
-        </w:rPr>
-        <w:t xml:space="preserve">boraria para </w:t>
-      </w:r>
-      <w:r>
-        <w:rPr>
-          <w:rFonts w:ascii="Arial" w:eastAsia="Times New Roman" w:hAnsi="Arial" w:cs="Arial"/>
-          <w:color w:val="000000" w:themeColor="text1"/>
-          <w:sz w:val="24"/>
-          <w:szCs w:val="24"/>
-          <w:lang w:eastAsia="pt-BR"/>
-        </w:rPr>
-        <w:t>uma ação efetiva em casos de desacordo em uma das partes. O fato de haver um contrato que corrobore a existência de um pacto entre as partes será um facilitador nos momentos em que o acordo seja descumprido.</w:t>
-      </w:r>
-      <w:bookmarkStart w:id="8" w:name="_GoBack"/>
-      <w:bookmarkEnd w:id="8"/>
-      <w:r>
-        <w:rPr>
-          <w:rFonts w:ascii="Arial" w:eastAsia="Times New Roman" w:hAnsi="Arial" w:cs="Arial"/>
-          <w:color w:val="000000" w:themeColor="text1"/>
-          <w:sz w:val="24"/>
-          <w:szCs w:val="24"/>
-          <w:lang w:eastAsia="pt-BR"/>
-        </w:rPr>
-        <w:t xml:space="preserve"> </w:t>
-      </w:r>
-    </w:p>
-    <w:p>
-      <w:pPr>
-        <w:spacing w:after="0" w:line="360" w:lineRule="auto"/>
-        <w:ind w:left="-15" w:firstLine="723"/>
-        <w:jc w:val="both"/>
-        <w:rPr>
-          <w:rFonts w:ascii="Arial" w:eastAsia="Times New Roman" w:hAnsi="Arial" w:cs="Arial"/>
-          <w:color w:val="000000"/>
-          <w:sz w:val="24"/>
-          <w:szCs w:val="24"/>
-          <w:lang w:eastAsia="pt-BR"/>
-        </w:rPr>
-      </w:pPr>
-    </w:p>
-    <w:p>
-      <w:pPr>
-        <w:pStyle w:val="Ttulo1"/>
-      </w:pPr>
-      <w:bookmarkStart w:id="9" w:name="_Toc107249780"/>
-      <w:bookmarkStart w:id="10" w:name="_Toc160983921"/>
-      <w:r>
-        <w:t xml:space="preserve">2 </w:t>
-      </w:r>
-      <w:bookmarkEnd w:id="9"/>
-      <w:r>
-        <w:t>MINI MUNDO</w:t>
-      </w:r>
-      <w:bookmarkEnd w:id="10"/>
-    </w:p>
-    <w:p>
-      <w:pPr>
-        <w:spacing w:after="5" w:line="240" w:lineRule="auto"/>
-        <w:jc w:val="both"/>
-        <w:rPr>
-          <w:rFonts w:ascii="Arial" w:eastAsia="Times New Roman" w:hAnsi="Arial" w:cs="Arial"/>
-          <w:color w:val="000000"/>
-          <w:sz w:val="24"/>
-          <w:szCs w:val="24"/>
-          <w:lang w:eastAsia="pt-BR"/>
-        </w:rPr>
-      </w:pPr>
+        <w:t>Os contratos podem ser de prestação de serviço ou formais;</w:t>
+      </w:r>
     </w:p>
     <w:p>
       <w:pPr>
@@ -2688,61 +2574,21 @@
         <w:jc w:val="both"/>
         <w:rPr>
           <w:rFonts w:ascii="Arial" w:eastAsia="Times New Roman" w:hAnsi="Arial" w:cs="Arial"/>
-          <w:color w:val="FF0000"/>
-          <w:sz w:val="24"/>
-          <w:szCs w:val="24"/>
-          <w:lang w:eastAsia="pt-BR"/>
-        </w:rPr>
-      </w:pPr>
-      <w:r>
-        <w:rPr>
-          <w:rFonts w:ascii="Arial" w:eastAsia="Times New Roman" w:hAnsi="Arial" w:cs="Arial"/>
-          <w:color w:val="FF0000"/>
-          <w:sz w:val="24"/>
-          <w:szCs w:val="24"/>
-          <w:lang w:eastAsia="pt-BR"/>
-        </w:rPr>
-        <w:t>Este capítulo tem como objetivo apresentar os conceitos iniciais de criptografia</w:t>
-      </w:r>
-      <w:r>
-        <w:rPr>
-          <w:rFonts w:ascii="Arial" w:eastAsia="Times New Roman" w:hAnsi="Arial" w:cs="Arial"/>
-          <w:color w:val="FF0000"/>
-          <w:sz w:val="24"/>
-          <w:szCs w:val="24"/>
-          <w:lang w:eastAsia="pt-BR"/>
-        </w:rPr>
-        <w:t xml:space="preserve"> e</w:t>
-      </w:r>
-      <w:r>
-        <w:rPr>
-          <w:rFonts w:ascii="Arial" w:eastAsia="Times New Roman" w:hAnsi="Arial" w:cs="Arial"/>
-          <w:color w:val="FF0000"/>
-          <w:sz w:val="24"/>
-          <w:szCs w:val="24"/>
-          <w:lang w:eastAsia="pt-BR"/>
-        </w:rPr>
-        <w:t xml:space="preserve"> esteganografia, bem como conceituações históricas dos tópicos abordados para entender as origens d</w:t>
-      </w:r>
-      <w:r>
-        <w:rPr>
-          <w:rFonts w:ascii="Arial" w:eastAsia="Times New Roman" w:hAnsi="Arial" w:cs="Arial"/>
-          <w:color w:val="FF0000"/>
-          <w:sz w:val="24"/>
-          <w:szCs w:val="24"/>
-          <w:lang w:eastAsia="pt-BR"/>
-        </w:rPr>
-        <w:t>as</w:t>
-      </w:r>
-      <w:r>
-        <w:rPr>
-          <w:rFonts w:ascii="Arial" w:eastAsia="Times New Roman" w:hAnsi="Arial" w:cs="Arial"/>
-          <w:color w:val="FF0000"/>
-          <w:sz w:val="24"/>
-          <w:szCs w:val="24"/>
-          <w:lang w:eastAsia="pt-BR"/>
-        </w:rPr>
-        <w:t xml:space="preserve"> técnicas. É importante entender os conceitos básicos de cada item deste capítulo isoladamente para unificá-los posteriormente para obter uma compreensão global da pesquisa realizada.</w:t>
+          <w:color w:val="000000" w:themeColor="text1"/>
+          <w:sz w:val="24"/>
+          <w:szCs w:val="24"/>
+          <w:lang w:eastAsia="pt-BR"/>
+        </w:rPr>
+      </w:pPr>
+      <w:r>
+        <w:rPr>
+          <w:rFonts w:ascii="Arial" w:eastAsia="Times New Roman" w:hAnsi="Arial" w:cs="Arial"/>
+          <w:color w:val="000000" w:themeColor="text1"/>
+          <w:sz w:val="24"/>
+          <w:szCs w:val="24"/>
+          <w:lang w:eastAsia="pt-BR"/>
+        </w:rPr>
+        <w:t>Um contrato pode estar associado a duas partes, mas as duas partes podem estar associadas a vários contratos;</w:t>
       </w:r>
     </w:p>
     <w:p>
@@ -2752,6 +2598,78 @@
         <w:jc w:val="both"/>
         <w:rPr>
           <w:rFonts w:ascii="Arial" w:eastAsia="Times New Roman" w:hAnsi="Arial" w:cs="Arial"/>
+          <w:color w:val="000000" w:themeColor="text1"/>
+          <w:sz w:val="24"/>
+          <w:szCs w:val="24"/>
+          <w:lang w:eastAsia="pt-BR"/>
+        </w:rPr>
+      </w:pPr>
+      <w:r>
+        <w:rPr>
+          <w:rFonts w:ascii="Arial" w:eastAsia="Times New Roman" w:hAnsi="Arial" w:cs="Arial"/>
+          <w:color w:val="000000" w:themeColor="text1"/>
+          <w:sz w:val="24"/>
+          <w:szCs w:val="24"/>
+          <w:lang w:eastAsia="pt-BR"/>
+        </w:rPr>
+        <w:t>Quando um contrato é firmado ele vai para o histórico de ambas as partes</w:t>
+      </w:r>
+      <w:r>
+        <w:rPr>
+          <w:rFonts w:ascii="Arial" w:eastAsia="Times New Roman" w:hAnsi="Arial" w:cs="Arial"/>
+          <w:color w:val="000000" w:themeColor="text1"/>
+          <w:sz w:val="24"/>
+          <w:szCs w:val="24"/>
+          <w:lang w:eastAsia="pt-BR"/>
+        </w:rPr>
+        <w:t>;</w:t>
+      </w:r>
+    </w:p>
+    <w:p>
+      <w:pPr>
+        <w:spacing w:after="5" w:line="360" w:lineRule="auto"/>
+        <w:ind w:left="-15" w:firstLine="723"/>
+        <w:jc w:val="both"/>
+        <w:rPr>
+          <w:rFonts w:ascii="Arial" w:eastAsia="Times New Roman" w:hAnsi="Arial" w:cs="Arial"/>
+          <w:color w:val="000000" w:themeColor="text1"/>
+          <w:sz w:val="24"/>
+          <w:szCs w:val="24"/>
+          <w:lang w:eastAsia="pt-BR"/>
+        </w:rPr>
+      </w:pPr>
+      <w:r>
+        <w:rPr>
+          <w:rFonts w:ascii="Arial" w:eastAsia="Times New Roman" w:hAnsi="Arial" w:cs="Arial"/>
+          <w:color w:val="000000" w:themeColor="text1"/>
+          <w:sz w:val="24"/>
+          <w:szCs w:val="24"/>
+          <w:lang w:eastAsia="pt-BR"/>
+        </w:rPr>
+        <w:t>Um histórico está associado a um usuário e contém vários contratos;</w:t>
+      </w:r>
+    </w:p>
+    <w:p>
+      <w:pPr>
+        <w:spacing w:after="5" w:line="360" w:lineRule="auto"/>
+        <w:ind w:left="-15" w:firstLine="723"/>
+        <w:jc w:val="both"/>
+        <w:rPr>
+          <w:rFonts w:ascii="Arial" w:eastAsia="Times New Roman" w:hAnsi="Arial" w:cs="Arial"/>
+          <w:color w:val="000000" w:themeColor="text1"/>
+          <w:sz w:val="24"/>
+          <w:szCs w:val="24"/>
+          <w:lang w:eastAsia="pt-BR"/>
+        </w:rPr>
+      </w:pPr>
+    </w:p>
+    <w:p>
+      <w:pPr>
+        <w:spacing w:after="5" w:line="360" w:lineRule="auto"/>
+        <w:ind w:left="-15" w:firstLine="723"/>
+        <w:jc w:val="both"/>
+        <w:rPr>
+          <w:rFonts w:ascii="Arial" w:eastAsia="Times New Roman" w:hAnsi="Arial" w:cs="Arial"/>
           <w:color w:val="000000"/>
           <w:sz w:val="24"/>
           <w:szCs w:val="24"/>
@@ -2764,7 +2682,7 @@
         <w:pStyle w:val="Ttulo1"/>
         <w:spacing w:after="240"/>
       </w:pPr>
-      <w:bookmarkStart w:id="11" w:name="_Toc160983922"/>
+      <w:bookmarkStart w:id="10" w:name="_Toc160983922"/>
       <w:r>
         <w:t>3</w:t>
       </w:r>
@@ -2774,14 +2692,14 @@
       <w:r>
         <w:t>REQUISITOS</w:t>
       </w:r>
-      <w:bookmarkEnd w:id="11"/>
+      <w:bookmarkEnd w:id="10"/>
     </w:p>
     <w:p>
       <w:pPr>
         <w:pStyle w:val="Ttulo2"/>
         <w:spacing w:after="240"/>
       </w:pPr>
-      <w:bookmarkStart w:id="12" w:name="_Toc160983923"/>
+      <w:bookmarkStart w:id="11" w:name="_Toc160983923"/>
       <w:r>
         <w:t>3</w:t>
       </w:r>
@@ -2789,9 +2707,9 @@
         <w:t xml:space="preserve">.1 </w:t>
       </w:r>
       <w:r>
-        <w:t>LEVANTAMENTO DE RESQUISITOS</w:t>
-      </w:r>
-      <w:bookmarkEnd w:id="12"/>
+        <w:t>LEVANTAMENTO DE REQUISITOS</w:t>
+      </w:r>
+      <w:bookmarkEnd w:id="11"/>
       <w:r>
         <w:t xml:space="preserve"> </w:t>
       </w:r>
@@ -2803,7 +2721,7 @@
         <w:jc w:val="both"/>
         <w:rPr>
           <w:rFonts w:ascii="Arial" w:hAnsi="Arial" w:cs="Arial"/>
-          <w:color w:val="FF0000"/>
+          <w:color w:val="000000" w:themeColor="text1"/>
           <w:sz w:val="24"/>
           <w:szCs w:val="24"/>
         </w:rPr>
@@ -2811,20 +2729,19 @@
       <w:r>
         <w:rPr>
           <w:rFonts w:ascii="Arial" w:hAnsi="Arial" w:cs="Arial"/>
-          <w:color w:val="FF0000"/>
-          <w:sz w:val="24"/>
-          <w:szCs w:val="24"/>
-        </w:rPr>
-        <w:t xml:space="preserve">Apresentar nesta etapa as técnicas utilizadas para levantamento dos requisitos necessários para o projeto a ser desenvolvido. </w:t>
+          <w:color w:val="000000" w:themeColor="text1"/>
+          <w:sz w:val="24"/>
+          <w:szCs w:val="24"/>
+        </w:rPr>
+        <w:t>principal estratégia utilizada para o levantamento de requisitos é a entrevista com profissionais de direito e advogados de modo a entender sobre o que envolve o contrato. Além disso, a equipe também promoveu brainstormings para definir os aspectos relativos ao funcionamento da aplicação. Por fim, questionários foram apresentados a potenciais usuários para definir quais funcionalidades são esperadas desse aplicativo.</w:t>
       </w:r>
     </w:p>
     <w:p>
       <w:pPr>
         <w:pStyle w:val="Ttulo2"/>
       </w:pPr>
-      <w:bookmarkStart w:id="13" w:name="_Toc160983924"/>
-      <w:r>
-        <w:lastRenderedPageBreak/>
+      <w:bookmarkStart w:id="12" w:name="_Toc160983924"/>
+      <w:r>
         <w:t>3</w:t>
       </w:r>
       <w:r>
@@ -2839,7 +2756,7 @@
       <w:r>
         <w:t xml:space="preserve"> REQUISITOS FUNCIONAIS</w:t>
       </w:r>
-      <w:bookmarkEnd w:id="13"/>
+      <w:bookmarkEnd w:id="12"/>
     </w:p>
     <w:p>
       <w:pPr>
@@ -2853,7 +2770,7 @@
         <w:jc w:val="both"/>
         <w:rPr>
           <w:rFonts w:ascii="Arial" w:hAnsi="Arial" w:cs="Arial"/>
-          <w:color w:val="FF0000"/>
+          <w:color w:val="000000" w:themeColor="text1"/>
           <w:sz w:val="24"/>
           <w:szCs w:val="24"/>
         </w:rPr>
@@ -2861,11 +2778,11 @@
       <w:r>
         <w:rPr>
           <w:rFonts w:ascii="Arial" w:hAnsi="Arial" w:cs="Arial"/>
-          <w:color w:val="FF0000"/>
-          <w:sz w:val="24"/>
-          <w:szCs w:val="24"/>
-        </w:rPr>
-        <w:t xml:space="preserve">Apresentar nesta etapa os requisitos funcionais do projeto. </w:t>
+          <w:color w:val="000000" w:themeColor="text1"/>
+          <w:sz w:val="24"/>
+          <w:szCs w:val="24"/>
+        </w:rPr>
+        <w:t>Fechar contratos;</w:t>
       </w:r>
     </w:p>
     <w:p>
@@ -2875,34 +2792,20 @@
         <w:jc w:val="both"/>
         <w:rPr>
           <w:rFonts w:ascii="Arial" w:hAnsi="Arial" w:cs="Arial"/>
-          <w:sz w:val="24"/>
-          <w:szCs w:val="24"/>
-        </w:rPr>
-      </w:pPr>
-    </w:p>
-    <w:p>
-      <w:pPr>
-        <w:pStyle w:val="Ttulo2"/>
-      </w:pPr>
-      <w:bookmarkStart w:id="14" w:name="_Toc160983925"/>
-      <w:r>
-        <w:t>3.</w:t>
-      </w:r>
-      <w:r>
-        <w:rPr>
-          <w:rStyle w:val="Ttulo2Char"/>
-        </w:rPr>
-        <w:t>3</w:t>
-      </w:r>
-      <w:r>
-        <w:t>. REQUISITOS NÃO FUNCIONAIS</w:t>
-      </w:r>
-      <w:bookmarkEnd w:id="14"/>
-    </w:p>
-    <w:p>
-      <w:pPr>
-        <w:pStyle w:val="Ttulo2"/>
-      </w:pPr>
+          <w:color w:val="000000" w:themeColor="text1"/>
+          <w:sz w:val="24"/>
+          <w:szCs w:val="24"/>
+        </w:rPr>
+      </w:pPr>
+      <w:r>
+        <w:rPr>
+          <w:rFonts w:ascii="Arial" w:hAnsi="Arial" w:cs="Arial"/>
+          <w:color w:val="000000" w:themeColor="text1"/>
+          <w:sz w:val="24"/>
+          <w:szCs w:val="24"/>
+        </w:rPr>
+        <w:t>Ver contratos vigentes;</w:t>
+      </w:r>
     </w:p>
     <w:p>
       <w:pPr>
@@ -2911,7 +2814,7 @@
         <w:jc w:val="both"/>
         <w:rPr>
           <w:rFonts w:ascii="Arial" w:hAnsi="Arial" w:cs="Arial"/>
-          <w:color w:val="FF0000"/>
+          <w:color w:val="000000" w:themeColor="text1"/>
           <w:sz w:val="24"/>
           <w:szCs w:val="24"/>
         </w:rPr>
@@ -2919,11 +2822,11 @@
       <w:r>
         <w:rPr>
           <w:rFonts w:ascii="Arial" w:hAnsi="Arial" w:cs="Arial"/>
-          <w:color w:val="FF0000"/>
-          <w:sz w:val="24"/>
-          <w:szCs w:val="24"/>
-        </w:rPr>
-        <w:t xml:space="preserve">Apresentar nesta etapa os requisitos não funcionais do projeto. </w:t>
+          <w:color w:val="000000" w:themeColor="text1"/>
+          <w:sz w:val="24"/>
+          <w:szCs w:val="24"/>
+        </w:rPr>
+        <w:t>Criar contratos;</w:t>
       </w:r>
     </w:p>
     <w:p>
@@ -2933,25 +2836,20 @@
         <w:jc w:val="both"/>
         <w:rPr>
           <w:rFonts w:ascii="Arial" w:hAnsi="Arial" w:cs="Arial"/>
-          <w:sz w:val="24"/>
-          <w:szCs w:val="24"/>
-        </w:rPr>
-      </w:pPr>
-    </w:p>
-    <w:p>
-      <w:pPr>
-        <w:pStyle w:val="Ttulo2"/>
-      </w:pPr>
-      <w:bookmarkStart w:id="15" w:name="_Toc160983926"/>
-      <w:r>
-        <w:t>3.4. REGRAS DE NEGÓCIO</w:t>
-      </w:r>
-      <w:bookmarkEnd w:id="15"/>
-    </w:p>
-    <w:p>
-      <w:pPr>
-        <w:pStyle w:val="Ttulo2"/>
-      </w:pPr>
+          <w:color w:val="000000" w:themeColor="text1"/>
+          <w:sz w:val="24"/>
+          <w:szCs w:val="24"/>
+        </w:rPr>
+      </w:pPr>
+      <w:r>
+        <w:rPr>
+          <w:rFonts w:ascii="Arial" w:hAnsi="Arial" w:cs="Arial"/>
+          <w:color w:val="000000" w:themeColor="text1"/>
+          <w:sz w:val="24"/>
+          <w:szCs w:val="24"/>
+        </w:rPr>
+        <w:t>Ver o histórico de contratos;</w:t>
+      </w:r>
     </w:p>
     <w:p>
       <w:pPr>
@@ -2960,7 +2858,7 @@
         <w:jc w:val="both"/>
         <w:rPr>
           <w:rFonts w:ascii="Arial" w:hAnsi="Arial" w:cs="Arial"/>
-          <w:color w:val="FF0000"/>
+          <w:color w:val="000000" w:themeColor="text1"/>
           <w:sz w:val="24"/>
           <w:szCs w:val="24"/>
         </w:rPr>
@@ -2968,11 +2866,11 @@
       <w:r>
         <w:rPr>
           <w:rFonts w:ascii="Arial" w:hAnsi="Arial" w:cs="Arial"/>
-          <w:color w:val="FF0000"/>
-          <w:sz w:val="24"/>
-          <w:szCs w:val="24"/>
-        </w:rPr>
-        <w:t xml:space="preserve">Apresentar nesta etapa as regras de negócio do projeto. </w:t>
+          <w:color w:val="000000" w:themeColor="text1"/>
+          <w:sz w:val="24"/>
+          <w:szCs w:val="24"/>
+        </w:rPr>
+        <w:t>Pedir auxílio jurídico;</w:t>
       </w:r>
     </w:p>
     <w:p>
@@ -2982,6 +2880,304 @@
         <w:jc w:val="both"/>
         <w:rPr>
           <w:rFonts w:ascii="Arial" w:hAnsi="Arial" w:cs="Arial"/>
+          <w:color w:val="000000" w:themeColor="text1"/>
+          <w:sz w:val="24"/>
+          <w:szCs w:val="24"/>
+        </w:rPr>
+      </w:pPr>
+      <w:r>
+        <w:rPr>
+          <w:rFonts w:ascii="Arial" w:hAnsi="Arial" w:cs="Arial"/>
+          <w:color w:val="000000" w:themeColor="text1"/>
+          <w:sz w:val="24"/>
+          <w:szCs w:val="24"/>
+        </w:rPr>
+        <w:t>Conectar a conta bancária;</w:t>
+      </w:r>
+    </w:p>
+    <w:p>
+      <w:pPr>
+        <w:spacing w:after="0" w:line="360" w:lineRule="auto"/>
+        <w:ind w:firstLine="708"/>
+        <w:jc w:val="both"/>
+        <w:rPr>
+          <w:rFonts w:ascii="Arial" w:hAnsi="Arial" w:cs="Arial"/>
+          <w:sz w:val="24"/>
+          <w:szCs w:val="24"/>
+        </w:rPr>
+      </w:pPr>
+    </w:p>
+    <w:p>
+      <w:pPr>
+        <w:pStyle w:val="Ttulo2"/>
+      </w:pPr>
+      <w:bookmarkStart w:id="13" w:name="_Toc160983925"/>
+      <w:r>
+        <w:t>3.</w:t>
+      </w:r>
+      <w:r>
+        <w:rPr>
+          <w:rStyle w:val="Ttulo2Char"/>
+        </w:rPr>
+        <w:t>3</w:t>
+      </w:r>
+      <w:r>
+        <w:t>. REQUISITOS NÃO FUNCIONAIS</w:t>
+      </w:r>
+      <w:bookmarkEnd w:id="13"/>
+    </w:p>
+    <w:p>
+      <w:pPr>
+        <w:pStyle w:val="Ttulo2"/>
+      </w:pPr>
+    </w:p>
+    <w:p>
+      <w:pPr>
+        <w:spacing w:after="0" w:line="360" w:lineRule="auto"/>
+        <w:ind w:firstLine="708"/>
+        <w:jc w:val="both"/>
+        <w:rPr>
+          <w:rFonts w:ascii="Arial" w:hAnsi="Arial" w:cs="Arial"/>
+          <w:color w:val="000000" w:themeColor="text1"/>
+          <w:sz w:val="24"/>
+          <w:szCs w:val="24"/>
+        </w:rPr>
+      </w:pPr>
+      <w:r>
+        <w:rPr>
+          <w:rFonts w:ascii="Arial" w:hAnsi="Arial" w:cs="Arial"/>
+          <w:color w:val="000000" w:themeColor="text1"/>
+          <w:sz w:val="24"/>
+          <w:szCs w:val="24"/>
+        </w:rPr>
+        <w:t>Tempo de carregamento da aplicação menor que 10 segundos;</w:t>
+      </w:r>
+    </w:p>
+    <w:p>
+      <w:pPr>
+        <w:spacing w:after="0" w:line="360" w:lineRule="auto"/>
+        <w:ind w:firstLine="708"/>
+        <w:jc w:val="both"/>
+        <w:rPr>
+          <w:rFonts w:ascii="Arial" w:hAnsi="Arial" w:cs="Arial"/>
+          <w:color w:val="000000" w:themeColor="text1"/>
+          <w:sz w:val="24"/>
+          <w:szCs w:val="24"/>
+        </w:rPr>
+      </w:pPr>
+      <w:r>
+        <w:rPr>
+          <w:rFonts w:ascii="Arial" w:hAnsi="Arial" w:cs="Arial"/>
+          <w:color w:val="000000" w:themeColor="text1"/>
+          <w:sz w:val="24"/>
+          <w:szCs w:val="24"/>
+        </w:rPr>
+        <w:t>Estar no ar 99% do tempo;</w:t>
+      </w:r>
+    </w:p>
+    <w:p>
+      <w:pPr>
+        <w:spacing w:after="0" w:line="360" w:lineRule="auto"/>
+        <w:ind w:firstLine="708"/>
+        <w:jc w:val="both"/>
+        <w:rPr>
+          <w:rFonts w:ascii="Arial" w:hAnsi="Arial" w:cs="Arial"/>
+          <w:color w:val="000000" w:themeColor="text1"/>
+          <w:sz w:val="24"/>
+          <w:szCs w:val="24"/>
+        </w:rPr>
+      </w:pPr>
+      <w:r>
+        <w:rPr>
+          <w:rFonts w:ascii="Arial" w:hAnsi="Arial" w:cs="Arial"/>
+          <w:color w:val="000000" w:themeColor="text1"/>
+          <w:sz w:val="24"/>
+          <w:szCs w:val="24"/>
+        </w:rPr>
+        <w:lastRenderedPageBreak/>
+        <w:t>Manter contratos criptografados e protegidos;</w:t>
+      </w:r>
+    </w:p>
+    <w:p>
+      <w:pPr>
+        <w:spacing w:after="0" w:line="360" w:lineRule="auto"/>
+        <w:ind w:firstLine="708"/>
+        <w:jc w:val="both"/>
+        <w:rPr>
+          <w:rFonts w:ascii="Arial" w:hAnsi="Arial" w:cs="Arial"/>
+          <w:color w:val="000000" w:themeColor="text1"/>
+          <w:sz w:val="24"/>
+          <w:szCs w:val="24"/>
+        </w:rPr>
+      </w:pPr>
+      <w:r>
+        <w:rPr>
+          <w:rFonts w:ascii="Arial" w:hAnsi="Arial" w:cs="Arial"/>
+          <w:color w:val="000000" w:themeColor="text1"/>
+          <w:sz w:val="24"/>
+          <w:szCs w:val="24"/>
+        </w:rPr>
+        <w:t>Não disponibilizar dados de clientes para terceiros;</w:t>
+      </w:r>
+    </w:p>
+    <w:p>
+      <w:pPr>
+        <w:spacing w:after="0" w:line="360" w:lineRule="auto"/>
+        <w:ind w:firstLine="708"/>
+        <w:jc w:val="both"/>
+        <w:rPr>
+          <w:rFonts w:ascii="Arial" w:hAnsi="Arial" w:cs="Arial"/>
+          <w:sz w:val="24"/>
+          <w:szCs w:val="24"/>
+        </w:rPr>
+      </w:pPr>
+    </w:p>
+    <w:p>
+      <w:pPr>
+        <w:pStyle w:val="Ttulo2"/>
+      </w:pPr>
+      <w:bookmarkStart w:id="14" w:name="_Toc160983926"/>
+      <w:r>
+        <w:t>3.4. REGRAS DE NEGÓCIO</w:t>
+      </w:r>
+      <w:bookmarkEnd w:id="14"/>
+    </w:p>
+    <w:p>
+      <w:pPr>
+        <w:pStyle w:val="Ttulo2"/>
+      </w:pPr>
+    </w:p>
+    <w:p>
+      <w:pPr>
+        <w:spacing w:after="0" w:line="360" w:lineRule="auto"/>
+        <w:ind w:firstLine="708"/>
+        <w:jc w:val="both"/>
+        <w:rPr>
+          <w:rFonts w:ascii="Arial" w:hAnsi="Arial" w:cs="Arial"/>
+          <w:color w:val="000000" w:themeColor="text1"/>
+          <w:sz w:val="24"/>
+          <w:szCs w:val="24"/>
+        </w:rPr>
+      </w:pPr>
+      <w:r>
+        <w:rPr>
+          <w:rFonts w:ascii="Arial" w:hAnsi="Arial" w:cs="Arial"/>
+          <w:color w:val="000000" w:themeColor="text1"/>
+          <w:sz w:val="24"/>
+          <w:szCs w:val="24"/>
+        </w:rPr>
+        <w:t>Um usuário só pode criar contratos caso tenha sua identidade validada;</w:t>
+      </w:r>
+    </w:p>
+    <w:p>
+      <w:pPr>
+        <w:spacing w:after="0" w:line="360" w:lineRule="auto"/>
+        <w:ind w:firstLine="708"/>
+        <w:jc w:val="both"/>
+        <w:rPr>
+          <w:rFonts w:ascii="Arial" w:hAnsi="Arial" w:cs="Arial"/>
+          <w:color w:val="000000" w:themeColor="text1"/>
+          <w:sz w:val="24"/>
+          <w:szCs w:val="24"/>
+        </w:rPr>
+      </w:pPr>
+      <w:r>
+        <w:rPr>
+          <w:rFonts w:ascii="Arial" w:hAnsi="Arial" w:cs="Arial"/>
+          <w:color w:val="000000" w:themeColor="text1"/>
+          <w:sz w:val="24"/>
+          <w:szCs w:val="24"/>
+        </w:rPr>
+        <w:t>Um usuário só poderá requisitar suporte jurídico caso tenha pelo menos um contrato firmado;</w:t>
+      </w:r>
+    </w:p>
+    <w:p>
+      <w:pPr>
+        <w:spacing w:after="0" w:line="360" w:lineRule="auto"/>
+        <w:ind w:firstLine="708"/>
+        <w:jc w:val="both"/>
+        <w:rPr>
+          <w:rFonts w:ascii="Arial" w:hAnsi="Arial" w:cs="Arial"/>
+          <w:color w:val="000000" w:themeColor="text1"/>
+          <w:sz w:val="24"/>
+          <w:szCs w:val="24"/>
+        </w:rPr>
+      </w:pPr>
+      <w:r>
+        <w:rPr>
+          <w:rFonts w:ascii="Arial" w:hAnsi="Arial" w:cs="Arial"/>
+          <w:color w:val="000000" w:themeColor="text1"/>
+          <w:sz w:val="24"/>
+          <w:szCs w:val="24"/>
+        </w:rPr>
+        <w:t>Um usuário deve possuir CPF/CNPJ válido para usar a aplicação;</w:t>
+      </w:r>
+    </w:p>
+    <w:p>
+      <w:pPr>
+        <w:spacing w:after="0" w:line="360" w:lineRule="auto"/>
+        <w:ind w:firstLine="708"/>
+        <w:jc w:val="both"/>
+        <w:rPr>
+          <w:rFonts w:ascii="Arial" w:hAnsi="Arial" w:cs="Arial"/>
+          <w:color w:val="000000" w:themeColor="text1"/>
+          <w:sz w:val="24"/>
+          <w:szCs w:val="24"/>
+        </w:rPr>
+      </w:pPr>
+      <w:r>
+        <w:rPr>
+          <w:rFonts w:ascii="Arial" w:hAnsi="Arial" w:cs="Arial"/>
+          <w:color w:val="000000" w:themeColor="text1"/>
+          <w:sz w:val="24"/>
+          <w:szCs w:val="24"/>
+        </w:rPr>
+        <w:t>Um usuário só poderá contratar outro caso comprove que consegue pagar;</w:t>
+      </w:r>
+    </w:p>
+    <w:p>
+      <w:pPr>
+        <w:spacing w:after="0" w:line="360" w:lineRule="auto"/>
+        <w:ind w:firstLine="708"/>
+        <w:jc w:val="both"/>
+        <w:rPr>
+          <w:rFonts w:ascii="Arial" w:hAnsi="Arial" w:cs="Arial"/>
+          <w:color w:val="000000" w:themeColor="text1"/>
+          <w:sz w:val="24"/>
+          <w:szCs w:val="24"/>
+          <w:u w:val="single"/>
+        </w:rPr>
+      </w:pPr>
+      <w:r>
+        <w:rPr>
+          <w:rFonts w:ascii="Arial" w:hAnsi="Arial" w:cs="Arial"/>
+          <w:color w:val="000000" w:themeColor="text1"/>
+          <w:sz w:val="24"/>
+          <w:szCs w:val="24"/>
+        </w:rPr>
+        <w:t>Para o contrato ser firmado é necessário haver duas partes;</w:t>
+      </w:r>
+    </w:p>
+    <w:p>
+      <w:pPr>
+        <w:spacing w:after="0" w:line="360" w:lineRule="auto"/>
+        <w:ind w:firstLine="708"/>
+        <w:jc w:val="both"/>
+        <w:rPr>
+          <w:rFonts w:ascii="Arial" w:hAnsi="Arial" w:cs="Arial"/>
+          <w:color w:val="000000" w:themeColor="text1"/>
+          <w:sz w:val="24"/>
+          <w:szCs w:val="24"/>
+        </w:rPr>
+      </w:pPr>
+    </w:p>
+    <w:p>
+      <w:pPr>
+        <w:spacing w:after="0" w:line="360" w:lineRule="auto"/>
+        <w:ind w:firstLine="708"/>
+        <w:jc w:val="both"/>
+        <w:rPr>
+          <w:rFonts w:ascii="Arial" w:hAnsi="Arial" w:cs="Arial"/>
           <w:sz w:val="24"/>
           <w:szCs w:val="24"/>
         </w:rPr>
@@ -2991,12 +3187,12 @@
       <w:pPr>
         <w:pStyle w:val="Ttulo1"/>
       </w:pPr>
-      <w:bookmarkStart w:id="16" w:name="_Toc160983927"/>
-      <w:bookmarkStart w:id="17" w:name="_Toc107249814"/>
+      <w:bookmarkStart w:id="15" w:name="_Toc160983927"/>
+      <w:bookmarkStart w:id="16" w:name="_Toc107249814"/>
       <w:r>
         <w:t>4 CASOS DE USO</w:t>
       </w:r>
-      <w:bookmarkEnd w:id="16"/>
+      <w:bookmarkEnd w:id="15"/>
     </w:p>
     <w:p>
       <w:pPr>
@@ -3007,11 +3203,11 @@
       <w:pPr>
         <w:pStyle w:val="Ttulo2"/>
       </w:pPr>
-      <w:bookmarkStart w:id="18" w:name="_Toc160983928"/>
+      <w:bookmarkStart w:id="17" w:name="_Toc160983928"/>
       <w:r>
         <w:t>4.1 DESCRIÇÃO DOS ATORES</w:t>
       </w:r>
-      <w:bookmarkEnd w:id="18"/>
+      <w:bookmarkEnd w:id="17"/>
       <w:r>
         <w:t xml:space="preserve"> </w:t>
       </w:r>
@@ -3047,11 +3243,11 @@
       <w:pPr>
         <w:pStyle w:val="Ttulo2"/>
       </w:pPr>
-      <w:bookmarkStart w:id="19" w:name="_Toc160983929"/>
+      <w:bookmarkStart w:id="18" w:name="_Toc160983929"/>
       <w:r>
         <w:t>4.2 DIAGRAMA DE CASOS DE USO</w:t>
       </w:r>
-      <w:bookmarkEnd w:id="19"/>
+      <w:bookmarkEnd w:id="18"/>
       <w:r>
         <w:t xml:space="preserve"> </w:t>
       </w:r>
@@ -3087,7 +3283,7 @@
       <w:pPr>
         <w:pStyle w:val="Ttulo2"/>
       </w:pPr>
-      <w:bookmarkStart w:id="20" w:name="_Toc160983930"/>
+      <w:bookmarkStart w:id="19" w:name="_Toc160983930"/>
       <w:r>
         <w:t>4.</w:t>
       </w:r>
@@ -3097,7 +3293,7 @@
       <w:r>
         <w:t xml:space="preserve"> DESCRIÇÃO DE CASOS DE USO</w:t>
       </w:r>
-      <w:bookmarkEnd w:id="20"/>
+      <w:bookmarkEnd w:id="19"/>
       <w:r>
         <w:t xml:space="preserve"> </w:t>
       </w:r>
@@ -3145,7 +3341,7 @@
         <w:t xml:space="preserve"> </w:t>
       </w:r>
     </w:p>
-    <w:bookmarkEnd w:id="17"/>
+    <w:bookmarkEnd w:id="16"/>
     <w:p>
       <w:pPr>
         <w:rPr>
@@ -3171,7 +3367,7 @@
 </file>
 
 <file path=word/endnotes.xml><?xml version="1.0" encoding="utf-8"?>
-<w:endnotes xmlns:wpc="http://schemas.microsoft.com/office/word/2010/wordprocessingCanvas" xmlns:cx="http://schemas.microsoft.com/office/drawing/2014/chartex" xmlns:cx1="http://schemas.microsoft.com/office/drawing/2015/9/8/chartex" xmlns:cx2="http://schemas.microsoft.com/office/drawing/2015/10/21/chartex" xmlns:cx3="http://schemas.microsoft.com/office/drawing/2016/5/9/chartex" xmlns:cx4="http://schemas.microsoft.com/office/drawing/2016/5/10/chartex" xmlns:cx5="http://schemas.microsoft.com/office/drawing/2016/5/11/chartex" xmlns:cx6="http://schemas.microsoft.com/office/drawing/2016/5/12/chartex" xmlns:cx7="http://schemas.microsoft.com/office/drawing/2016/5/13/chartex" xmlns:cx8="http://schemas.microsoft.com/office/drawing/2016/5/14/chartex" xmlns:mc="http://schemas.openxmlformats.org/markup-compatibility/2006" xmlns:aink="http://schemas.microsoft.com/office/drawing/2016/ink" xmlns:am3d="http://schemas.microsoft.com/office/drawing/2017/model3d" xmlns:o="urn:schemas-microsoft-com:office:office" xmlns:r="http://schemas.openxmlformats.org/officeDocument/2006/relationships" xmlns:m="http://schemas.openxmlformats.org/officeDocument/2006/math" xmlns:v="urn:schemas-microsoft-com:vml" xmlns:wp14="http://schemas.microsoft.com/office/word/2010/wordprocessingDrawing" xmlns:wp="http://schemas.openxmlformats.org/drawingml/2006/wordprocessingDrawing" xmlns:w10="urn:schemas-microsoft-com:office:word" xmlns:w="http://schemas.openxmlformats.org/wordprocessingml/2006/main" xmlns:w14="http://schemas.microsoft.com/office/word/2010/wordml" xmlns:w15="http://schemas.microsoft.com/office/word/2012/wordml" xmlns:w16cid="http://schemas.microsoft.com/office/word/2016/wordml/cid" xmlns:w16se="http://schemas.microsoft.com/office/word/2015/wordml/symex" xmlns:wpg="http://schemas.microsoft.com/office/word/2010/wordprocessingGroup" xmlns:wpi="http://schemas.microsoft.com/office/word/2010/wordprocessingInk" xmlns:wne="http://schemas.microsoft.com/office/word/2006/wordml" xmlns:wps="http://schemas.microsoft.com/office/word/2010/wordprocessingShape" mc:Ignorable="w14 w15 w16se w16cid wp14">
+<w:endnotes xmlns:wpc="http://schemas.microsoft.com/office/word/2010/wordprocessingCanvas" xmlns:cx="http://schemas.microsoft.com/office/drawing/2014/chartex" xmlns:cx1="http://schemas.microsoft.com/office/drawing/2015/9/8/chartex" xmlns:cx2="http://schemas.microsoft.com/office/drawing/2015/10/21/chartex" xmlns:cx3="http://schemas.microsoft.com/office/drawing/2016/5/9/chartex" xmlns:cx4="http://schemas.microsoft.com/office/drawing/2016/5/10/chartex" xmlns:cx5="http://schemas.microsoft.com/office/drawing/2016/5/11/chartex" xmlns:cx6="http://schemas.microsoft.com/office/drawing/2016/5/12/chartex" xmlns:cx7="http://schemas.microsoft.com/office/drawing/2016/5/13/chartex" xmlns:cx8="http://schemas.microsoft.com/office/drawing/2016/5/14/chartex" xmlns:mc="http://schemas.openxmlformats.org/markup-compatibility/2006" xmlns:aink="http://schemas.microsoft.com/office/drawing/2016/ink" xmlns:am3d="http://schemas.microsoft.com/office/drawing/2017/model3d" xmlns:o="urn:schemas-microsoft-com:office:office" xmlns:oel="http://schemas.microsoft.com/office/2019/extlst" xmlns:r="http://schemas.openxmlformats.org/officeDocument/2006/relationships" xmlns:m="http://schemas.openxmlformats.org/officeDocument/2006/math" xmlns:v="urn:schemas-microsoft-com:vml" xmlns:wp14="http://schemas.microsoft.com/office/word/2010/wordprocessingDrawing" xmlns:wp="http://schemas.openxmlformats.org/drawingml/2006/wordprocessingDrawing" xmlns:w10="urn:schemas-microsoft-com:office:word" xmlns:w="http://schemas.openxmlformats.org/wordprocessingml/2006/main" xmlns:w14="http://schemas.microsoft.com/office/word/2010/wordml" xmlns:w15="http://schemas.microsoft.com/office/word/2012/wordml" xmlns:w16cex="http://schemas.microsoft.com/office/word/2018/wordml/cex" xmlns:w16cid="http://schemas.microsoft.com/office/word/2016/wordml/cid" xmlns:w16="http://schemas.microsoft.com/office/word/2018/wordml" xmlns:w16sdtdh="http://schemas.microsoft.com/office/word/2020/wordml/sdtdatahash" xmlns:w16se="http://schemas.microsoft.com/office/word/2015/wordml/symex" xmlns:wpg="http://schemas.microsoft.com/office/word/2010/wordprocessingGroup" xmlns:wpi="http://schemas.microsoft.com/office/word/2010/wordprocessingInk" xmlns:wne="http://schemas.microsoft.com/office/word/2006/wordml" xmlns:wps="http://schemas.microsoft.com/office/word/2010/wordprocessingShape" mc:Ignorable="w14 w15 w16se w16cid w16 w16cex w16sdtdh wp14">
   <w:endnote w:type="separator" w:id="-1">
     <w:p>
       <w:pPr>
@@ -3196,7 +3392,7 @@
 </file>
 
 <file path=word/footnotes.xml><?xml version="1.0" encoding="utf-8"?>
-<w:footnotes xmlns:wpc="http://schemas.microsoft.com/office/word/2010/wordprocessingCanvas" xmlns:cx="http://schemas.microsoft.com/office/drawing/2014/chartex" xmlns:cx1="http://schemas.microsoft.com/office/drawing/2015/9/8/chartex" xmlns:cx2="http://schemas.microsoft.com/office/drawing/2015/10/21/chartex" xmlns:cx3="http://schemas.microsoft.com/office/drawing/2016/5/9/chartex" xmlns:cx4="http://schemas.microsoft.com/office/drawing/2016/5/10/chartex" xmlns:cx5="http://schemas.microsoft.com/office/drawing/2016/5/11/chartex" xmlns:cx6="http://schemas.microsoft.com/office/drawing/2016/5/12/chartex" xmlns:cx7="http://schemas.microsoft.com/office/drawing/2016/5/13/chartex" xmlns:cx8="http://schemas.microsoft.com/office/drawing/2016/5/14/chartex" xmlns:mc="http://schemas.openxmlformats.org/markup-compatibility/2006" xmlns:aink="http://schemas.microsoft.com/office/drawing/2016/ink" xmlns:am3d="http://schemas.microsoft.com/office/drawing/2017/model3d" xmlns:o="urn:schemas-microsoft-com:office:office" xmlns:r="http://schemas.openxmlformats.org/officeDocument/2006/relationships" xmlns:m="http://schemas.openxmlformats.org/officeDocument/2006/math" xmlns:v="urn:schemas-microsoft-com:vml" xmlns:wp14="http://schemas.microsoft.com/office/word/2010/wordprocessingDrawing" xmlns:wp="http://schemas.openxmlformats.org/drawingml/2006/wordprocessingDrawing" xmlns:w10="urn:schemas-microsoft-com:office:word" xmlns:w="http://schemas.openxmlformats.org/wordprocessingml/2006/main" xmlns:w14="http://schemas.microsoft.com/office/word/2010/wordml" xmlns:w15="http://schemas.microsoft.com/office/word/2012/wordml" xmlns:w16cid="http://schemas.microsoft.com/office/word/2016/wordml/cid" xmlns:w16se="http://schemas.microsoft.com/office/word/2015/wordml/symex" xmlns:wpg="http://schemas.microsoft.com/office/word/2010/wordprocessingGroup" xmlns:wpi="http://schemas.microsoft.com/office/word/2010/wordprocessingInk" xmlns:wne="http://schemas.microsoft.com/office/word/2006/wordml" xmlns:wps="http://schemas.microsoft.com/office/word/2010/wordprocessingShape" mc:Ignorable="w14 w15 w16se w16cid wp14">
+<w:footnotes xmlns:wpc="http://schemas.microsoft.com/office/word/2010/wordprocessingCanvas" xmlns:cx="http://schemas.microsoft.com/office/drawing/2014/chartex" xmlns:cx1="http://schemas.microsoft.com/office/drawing/2015/9/8/chartex" xmlns:cx2="http://schemas.microsoft.com/office/drawing/2015/10/21/chartex" xmlns:cx3="http://schemas.microsoft.com/office/drawing/2016/5/9/chartex" xmlns:cx4="http://schemas.microsoft.com/office/drawing/2016/5/10/chartex" xmlns:cx5="http://schemas.microsoft.com/office/drawing/2016/5/11/chartex" xmlns:cx6="http://schemas.microsoft.com/office/drawing/2016/5/12/chartex" xmlns:cx7="http://schemas.microsoft.com/office/drawing/2016/5/13/chartex" xmlns:cx8="http://schemas.microsoft.com/office/drawing/2016/5/14/chartex" xmlns:mc="http://schemas.openxmlformats.org/markup-compatibility/2006" xmlns:aink="http://schemas.microsoft.com/office/drawing/2016/ink" xmlns:am3d="http://schemas.microsoft.com/office/drawing/2017/model3d" xmlns:o="urn:schemas-microsoft-com:office:office" xmlns:oel="http://schemas.microsoft.com/office/2019/extlst" xmlns:r="http://schemas.openxmlformats.org/officeDocument/2006/relationships" xmlns:m="http://schemas.openxmlformats.org/officeDocument/2006/math" xmlns:v="urn:schemas-microsoft-com:vml" xmlns:wp14="http://schemas.microsoft.com/office/word/2010/wordprocessingDrawing" xmlns:wp="http://schemas.openxmlformats.org/drawingml/2006/wordprocessingDrawing" xmlns:w10="urn:schemas-microsoft-com:office:word" xmlns:w="http://schemas.openxmlformats.org/wordprocessingml/2006/main" xmlns:w14="http://schemas.microsoft.com/office/word/2010/wordml" xmlns:w15="http://schemas.microsoft.com/office/word/2012/wordml" xmlns:w16cex="http://schemas.microsoft.com/office/word/2018/wordml/cex" xmlns:w16cid="http://schemas.microsoft.com/office/word/2016/wordml/cid" xmlns:w16="http://schemas.microsoft.com/office/word/2018/wordml" xmlns:w16sdtdh="http://schemas.microsoft.com/office/word/2020/wordml/sdtdatahash" xmlns:w16se="http://schemas.microsoft.com/office/word/2015/wordml/symex" xmlns:wpg="http://schemas.microsoft.com/office/word/2010/wordprocessingGroup" xmlns:wpi="http://schemas.microsoft.com/office/word/2010/wordprocessingInk" xmlns:wne="http://schemas.microsoft.com/office/word/2006/wordml" xmlns:wps="http://schemas.microsoft.com/office/word/2010/wordprocessingShape" mc:Ignorable="w14 w15 w16se w16cid w16 w16cex w16sdtdh wp14">
   <w:footnote w:type="separator" w:id="-1">
     <w:p>
       <w:pPr>
@@ -3221,7 +3417,7 @@
 </file>
 
 <file path=word/header1.xml><?xml version="1.0" encoding="utf-8"?>
-<w:hdr xmlns:wpc="http://schemas.microsoft.com/office/word/2010/wordprocessingCanvas" xmlns:cx="http://schemas.microsoft.com/office/drawing/2014/chartex" xmlns:cx1="http://schemas.microsoft.com/office/drawing/2015/9/8/chartex" xmlns:cx2="http://schemas.microsoft.com/office/drawing/2015/10/21/chartex" xmlns:cx3="http://schemas.microsoft.com/office/drawing/2016/5/9/chartex" xmlns:cx4="http://schemas.microsoft.com/office/drawing/2016/5/10/chartex" xmlns:cx5="http://schemas.microsoft.com/office/drawing/2016/5/11/chartex" xmlns:cx6="http://schemas.microsoft.com/office/drawing/2016/5/12/chartex" xmlns:cx7="http://schemas.microsoft.com/office/drawing/2016/5/13/chartex" xmlns:cx8="http://schemas.microsoft.com/office/drawing/2016/5/14/chartex" xmlns:mc="http://schemas.openxmlformats.org/markup-compatibility/2006" xmlns:aink="http://schemas.microsoft.com/office/drawing/2016/ink" xmlns:am3d="http://schemas.microsoft.com/office/drawing/2017/model3d" xmlns:o="urn:schemas-microsoft-com:office:office" xmlns:r="http://schemas.openxmlformats.org/officeDocument/2006/relationships" xmlns:m="http://schemas.openxmlformats.org/officeDocument/2006/math" xmlns:v="urn:schemas-microsoft-com:vml" xmlns:wp14="http://schemas.microsoft.com/office/word/2010/wordprocessingDrawing" xmlns:wp="http://schemas.openxmlformats.org/drawingml/2006/wordprocessingDrawing" xmlns:w10="urn:schemas-microsoft-com:office:word" xmlns:w="http://schemas.openxmlformats.org/wordprocessingml/2006/main" xmlns:w14="http://schemas.microsoft.com/office/word/2010/wordml" xmlns:w15="http://schemas.microsoft.com/office/word/2012/wordml" xmlns:w16cid="http://schemas.microsoft.com/office/word/2016/wordml/cid" xmlns:w16se="http://schemas.microsoft.com/office/word/2015/wordml/symex" xmlns:wpg="http://schemas.microsoft.com/office/word/2010/wordprocessingGroup" xmlns:wpi="http://schemas.microsoft.com/office/word/2010/wordprocessingInk" xmlns:wne="http://schemas.microsoft.com/office/word/2006/wordml" xmlns:wps="http://schemas.microsoft.com/office/word/2010/wordprocessingShape" mc:Ignorable="w14 w15 w16se w16cid wp14">
+<w:hdr xmlns:wpc="http://schemas.microsoft.com/office/word/2010/wordprocessingCanvas" xmlns:cx="http://schemas.microsoft.com/office/drawing/2014/chartex" xmlns:cx1="http://schemas.microsoft.com/office/drawing/2015/9/8/chartex" xmlns:cx2="http://schemas.microsoft.com/office/drawing/2015/10/21/chartex" xmlns:cx3="http://schemas.microsoft.com/office/drawing/2016/5/9/chartex" xmlns:cx4="http://schemas.microsoft.com/office/drawing/2016/5/10/chartex" xmlns:cx5="http://schemas.microsoft.com/office/drawing/2016/5/11/chartex" xmlns:cx6="http://schemas.microsoft.com/office/drawing/2016/5/12/chartex" xmlns:cx7="http://schemas.microsoft.com/office/drawing/2016/5/13/chartex" xmlns:cx8="http://schemas.microsoft.com/office/drawing/2016/5/14/chartex" xmlns:mc="http://schemas.openxmlformats.org/markup-compatibility/2006" xmlns:aink="http://schemas.microsoft.com/office/drawing/2016/ink" xmlns:am3d="http://schemas.microsoft.com/office/drawing/2017/model3d" xmlns:o="urn:schemas-microsoft-com:office:office" xmlns:oel="http://schemas.microsoft.com/office/2019/extlst" xmlns:r="http://schemas.openxmlformats.org/officeDocument/2006/relationships" xmlns:m="http://schemas.openxmlformats.org/officeDocument/2006/math" xmlns:v="urn:schemas-microsoft-com:vml" xmlns:wp14="http://schemas.microsoft.com/office/word/2010/wordprocessingDrawing" xmlns:wp="http://schemas.openxmlformats.org/drawingml/2006/wordprocessingDrawing" xmlns:w10="urn:schemas-microsoft-com:office:word" xmlns:w="http://schemas.openxmlformats.org/wordprocessingml/2006/main" xmlns:w14="http://schemas.microsoft.com/office/word/2010/wordml" xmlns:w15="http://schemas.microsoft.com/office/word/2012/wordml" xmlns:w16cex="http://schemas.microsoft.com/office/word/2018/wordml/cex" xmlns:w16cid="http://schemas.microsoft.com/office/word/2016/wordml/cid" xmlns:w16="http://schemas.microsoft.com/office/word/2018/wordml" xmlns:w16sdtdh="http://schemas.microsoft.com/office/word/2020/wordml/sdtdatahash" xmlns:w16se="http://schemas.microsoft.com/office/word/2015/wordml/symex" xmlns:wpg="http://schemas.microsoft.com/office/word/2010/wordprocessingGroup" xmlns:wpi="http://schemas.microsoft.com/office/word/2010/wordprocessingInk" xmlns:wne="http://schemas.microsoft.com/office/word/2006/wordml" xmlns:wps="http://schemas.microsoft.com/office/word/2010/wordprocessingShape" mc:Ignorable="w14 w15 w16se w16cid w16 w16cex w16sdtdh wp14">
   <w:p>
     <w:pPr>
       <w:pStyle w:val="Cabealho"/>
@@ -3237,7 +3433,7 @@
 </file>
 
 <file path=word/header2.xml><?xml version="1.0" encoding="utf-8"?>
-<w:hdr xmlns:wpc="http://schemas.microsoft.com/office/word/2010/wordprocessingCanvas" xmlns:cx="http://schemas.microsoft.com/office/drawing/2014/chartex" xmlns:cx1="http://schemas.microsoft.com/office/drawing/2015/9/8/chartex" xmlns:cx2="http://schemas.microsoft.com/office/drawing/2015/10/21/chartex" xmlns:cx3="http://schemas.microsoft.com/office/drawing/2016/5/9/chartex" xmlns:cx4="http://schemas.microsoft.com/office/drawing/2016/5/10/chartex" xmlns:cx5="http://schemas.microsoft.com/office/drawing/2016/5/11/chartex" xmlns:cx6="http://schemas.microsoft.com/office/drawing/2016/5/12/chartex" xmlns:cx7="http://schemas.microsoft.com/office/drawing/2016/5/13/chartex" xmlns:cx8="http://schemas.microsoft.com/office/drawing/2016/5/14/chartex" xmlns:mc="http://schemas.openxmlformats.org/markup-compatibility/2006" xmlns:aink="http://schemas.microsoft.com/office/drawing/2016/ink" xmlns:am3d="http://schemas.microsoft.com/office/drawing/2017/model3d" xmlns:o="urn:schemas-microsoft-com:office:office" xmlns:r="http://schemas.openxmlformats.org/officeDocument/2006/relationships" xmlns:m="http://schemas.openxmlformats.org/officeDocument/2006/math" xmlns:v="urn:schemas-microsoft-com:vml" xmlns:wp14="http://schemas.microsoft.com/office/word/2010/wordprocessingDrawing" xmlns:wp="http://schemas.openxmlformats.org/drawingml/2006/wordprocessingDrawing" xmlns:w10="urn:schemas-microsoft-com:office:word" xmlns:w="http://schemas.openxmlformats.org/wordprocessingml/2006/main" xmlns:w14="http://schemas.microsoft.com/office/word/2010/wordml" xmlns:w15="http://schemas.microsoft.com/office/word/2012/wordml" xmlns:w16cid="http://schemas.microsoft.com/office/word/2016/wordml/cid" xmlns:w16se="http://schemas.microsoft.com/office/word/2015/wordml/symex" xmlns:wpg="http://schemas.microsoft.com/office/word/2010/wordprocessingGroup" xmlns:wpi="http://schemas.microsoft.com/office/word/2010/wordprocessingInk" xmlns:wne="http://schemas.microsoft.com/office/word/2006/wordml" xmlns:wps="http://schemas.microsoft.com/office/word/2010/wordprocessingShape" mc:Ignorable="w14 w15 w16se w16cid wp14">
+<w:hdr xmlns:wpc="http://schemas.microsoft.com/office/word/2010/wordprocessingCanvas" xmlns:cx="http://schemas.microsoft.com/office/drawing/2014/chartex" xmlns:cx1="http://schemas.microsoft.com/office/drawing/2015/9/8/chartex" xmlns:cx2="http://schemas.microsoft.com/office/drawing/2015/10/21/chartex" xmlns:cx3="http://schemas.microsoft.com/office/drawing/2016/5/9/chartex" xmlns:cx4="http://schemas.microsoft.com/office/drawing/2016/5/10/chartex" xmlns:cx5="http://schemas.microsoft.com/office/drawing/2016/5/11/chartex" xmlns:cx6="http://schemas.microsoft.com/office/drawing/2016/5/12/chartex" xmlns:cx7="http://schemas.microsoft.com/office/drawing/2016/5/13/chartex" xmlns:cx8="http://schemas.microsoft.com/office/drawing/2016/5/14/chartex" xmlns:mc="http://schemas.openxmlformats.org/markup-compatibility/2006" xmlns:aink="http://schemas.microsoft.com/office/drawing/2016/ink" xmlns:am3d="http://schemas.microsoft.com/office/drawing/2017/model3d" xmlns:o="urn:schemas-microsoft-com:office:office" xmlns:oel="http://schemas.microsoft.com/office/2019/extlst" xmlns:r="http://schemas.openxmlformats.org/officeDocument/2006/relationships" xmlns:m="http://schemas.openxmlformats.org/officeDocument/2006/math" xmlns:v="urn:schemas-microsoft-com:vml" xmlns:wp14="http://schemas.microsoft.com/office/word/2010/wordprocessingDrawing" xmlns:wp="http://schemas.openxmlformats.org/drawingml/2006/wordprocessingDrawing" xmlns:w10="urn:schemas-microsoft-com:office:word" xmlns:w="http://schemas.openxmlformats.org/wordprocessingml/2006/main" xmlns:w14="http://schemas.microsoft.com/office/word/2010/wordml" xmlns:w15="http://schemas.microsoft.com/office/word/2012/wordml" xmlns:w16cex="http://schemas.microsoft.com/office/word/2018/wordml/cex" xmlns:w16cid="http://schemas.microsoft.com/office/word/2016/wordml/cid" xmlns:w16="http://schemas.microsoft.com/office/word/2018/wordml" xmlns:w16sdtdh="http://schemas.microsoft.com/office/word/2020/wordml/sdtdatahash" xmlns:w16se="http://schemas.microsoft.com/office/word/2015/wordml/symex" xmlns:wpg="http://schemas.microsoft.com/office/word/2010/wordprocessingGroup" xmlns:wpi="http://schemas.microsoft.com/office/word/2010/wordprocessingInk" xmlns:wne="http://schemas.microsoft.com/office/word/2006/wordml" xmlns:wps="http://schemas.microsoft.com/office/word/2010/wordprocessingShape" mc:Ignorable="w14 w15 w16se w16cid w16 w16cex w16sdtdh wp14">
   <w:sdt>
     <w:sdtPr>
       <w:id w:val="53130240"/>
@@ -3246,7 +3442,6 @@
         <w:docPartUnique/>
       </w:docPartObj>
     </w:sdtPr>
-    <w:sdtEndPr/>
     <w:sdtContent>
       <w:p>
         <w:pPr>
@@ -3265,7 +3460,7 @@
 </file>
 
 <file path=word/header3.xml><?xml version="1.0" encoding="utf-8"?>
-<w:hdr xmlns:wpc="http://schemas.microsoft.com/office/word/2010/wordprocessingCanvas" xmlns:cx="http://schemas.microsoft.com/office/drawing/2014/chartex" xmlns:cx1="http://schemas.microsoft.com/office/drawing/2015/9/8/chartex" xmlns:cx2="http://schemas.microsoft.com/office/drawing/2015/10/21/chartex" xmlns:cx3="http://schemas.microsoft.com/office/drawing/2016/5/9/chartex" xmlns:cx4="http://schemas.microsoft.com/office/drawing/2016/5/10/chartex" xmlns:cx5="http://schemas.microsoft.com/office/drawing/2016/5/11/chartex" xmlns:cx6="http://schemas.microsoft.com/office/drawing/2016/5/12/chartex" xmlns:cx7="http://schemas.microsoft.com/office/drawing/2016/5/13/chartex" xmlns:cx8="http://schemas.microsoft.com/office/drawing/2016/5/14/chartex" xmlns:mc="http://schemas.openxmlformats.org/markup-compatibility/2006" xmlns:aink="http://schemas.microsoft.com/office/drawing/2016/ink" xmlns:am3d="http://schemas.microsoft.com/office/drawing/2017/model3d" xmlns:o="urn:schemas-microsoft-com:office:office" xmlns:r="http://schemas.openxmlformats.org/officeDocument/2006/relationships" xmlns:m="http://schemas.openxmlformats.org/officeDocument/2006/math" xmlns:v="urn:schemas-microsoft-com:vml" xmlns:wp14="http://schemas.microsoft.com/office/word/2010/wordprocessingDrawing" xmlns:wp="http://schemas.openxmlformats.org/drawingml/2006/wordprocessingDrawing" xmlns:w10="urn:schemas-microsoft-com:office:word" xmlns:w="http://schemas.openxmlformats.org/wordprocessingml/2006/main" xmlns:w14="http://schemas.microsoft.com/office/word/2010/wordml" xmlns:w15="http://schemas.microsoft.com/office/word/2012/wordml" xmlns:w16cid="http://schemas.microsoft.com/office/word/2016/wordml/cid" xmlns:w16se="http://schemas.microsoft.com/office/word/2015/wordml/symex" xmlns:wpg="http://schemas.microsoft.com/office/word/2010/wordprocessingGroup" xmlns:wpi="http://schemas.microsoft.com/office/word/2010/wordprocessingInk" xmlns:wne="http://schemas.microsoft.com/office/word/2006/wordml" xmlns:wps="http://schemas.microsoft.com/office/word/2010/wordprocessingShape" mc:Ignorable="w14 w15 w16se w16cid wp14">
+<w:hdr xmlns:wpc="http://schemas.microsoft.com/office/word/2010/wordprocessingCanvas" xmlns:cx="http://schemas.microsoft.com/office/drawing/2014/chartex" xmlns:cx1="http://schemas.microsoft.com/office/drawing/2015/9/8/chartex" xmlns:cx2="http://schemas.microsoft.com/office/drawing/2015/10/21/chartex" xmlns:cx3="http://schemas.microsoft.com/office/drawing/2016/5/9/chartex" xmlns:cx4="http://schemas.microsoft.com/office/drawing/2016/5/10/chartex" xmlns:cx5="http://schemas.microsoft.com/office/drawing/2016/5/11/chartex" xmlns:cx6="http://schemas.microsoft.com/office/drawing/2016/5/12/chartex" xmlns:cx7="http://schemas.microsoft.com/office/drawing/2016/5/13/chartex" xmlns:cx8="http://schemas.microsoft.com/office/drawing/2016/5/14/chartex" xmlns:mc="http://schemas.openxmlformats.org/markup-compatibility/2006" xmlns:aink="http://schemas.microsoft.com/office/drawing/2016/ink" xmlns:am3d="http://schemas.microsoft.com/office/drawing/2017/model3d" xmlns:o="urn:schemas-microsoft-com:office:office" xmlns:oel="http://schemas.microsoft.com/office/2019/extlst" xmlns:r="http://schemas.openxmlformats.org/officeDocument/2006/relationships" xmlns:m="http://schemas.openxmlformats.org/officeDocument/2006/math" xmlns:v="urn:schemas-microsoft-com:vml" xmlns:wp14="http://schemas.microsoft.com/office/word/2010/wordprocessingDrawing" xmlns:wp="http://schemas.openxmlformats.org/drawingml/2006/wordprocessingDrawing" xmlns:w10="urn:schemas-microsoft-com:office:word" xmlns:w="http://schemas.openxmlformats.org/wordprocessingml/2006/main" xmlns:w14="http://schemas.microsoft.com/office/word/2010/wordml" xmlns:w15="http://schemas.microsoft.com/office/word/2012/wordml" xmlns:w16cex="http://schemas.microsoft.com/office/word/2018/wordml/cex" xmlns:w16cid="http://schemas.microsoft.com/office/word/2016/wordml/cid" xmlns:w16="http://schemas.microsoft.com/office/word/2018/wordml" xmlns:w16sdtdh="http://schemas.microsoft.com/office/word/2020/wordml/sdtdatahash" xmlns:w16se="http://schemas.microsoft.com/office/word/2015/wordml/symex" xmlns:wpg="http://schemas.microsoft.com/office/word/2010/wordprocessingGroup" xmlns:wpi="http://schemas.microsoft.com/office/word/2010/wordprocessingInk" xmlns:wne="http://schemas.microsoft.com/office/word/2006/wordml" xmlns:wps="http://schemas.microsoft.com/office/word/2010/wordprocessingShape" mc:Ignorable="w14 w15 w16se w16cid w16 w16cex w16sdtdh wp14">
   <w:sdt>
     <w:sdtPr>
       <w:id w:val="-1130930360"/>
@@ -3274,7 +3469,6 @@
         <w:docPartUnique/>
       </w:docPartObj>
     </w:sdtPr>
-    <w:sdtEndPr/>
     <w:sdtContent>
       <w:p>
         <w:pPr>
@@ -3308,7 +3502,7 @@
 </file>
 
 <file path=word/numbering.xml><?xml version="1.0" encoding="utf-8"?>
-<w:numbering xmlns:wpc="http://schemas.microsoft.com/office/word/2010/wordprocessingCanvas" xmlns:cx="http://schemas.microsoft.com/office/drawing/2014/chartex" xmlns:cx1="http://schemas.microsoft.com/office/drawing/2015/9/8/chartex" xmlns:cx2="http://schemas.microsoft.com/office/drawing/2015/10/21/chartex" xmlns:cx3="http://schemas.microsoft.com/office/drawing/2016/5/9/chartex" xmlns:cx4="http://schemas.microsoft.com/office/drawing/2016/5/10/chartex" xmlns:cx5="http://schemas.microsoft.com/office/drawing/2016/5/11/chartex" xmlns:cx6="http://schemas.microsoft.com/office/drawing/2016/5/12/chartex" xmlns:cx7="http://schemas.microsoft.com/office/drawing/2016/5/13/chartex" xmlns:cx8="http://schemas.microsoft.com/office/drawing/2016/5/14/chartex" xmlns:mc="http://schemas.openxmlformats.org/markup-compatibility/2006" xmlns:aink="http://schemas.microsoft.com/office/drawing/2016/ink" xmlns:am3d="http://schemas.microsoft.com/office/drawing/2017/model3d" xmlns:o="urn:schemas-microsoft-com:office:office" xmlns:r="http://schemas.openxmlformats.org/officeDocument/2006/relationships" xmlns:m="http://schemas.openxmlformats.org/officeDocument/2006/math" xmlns:v="urn:schemas-microsoft-com:vml" xmlns:wp14="http://schemas.microsoft.com/office/word/2010/wordprocessingDrawing" xmlns:wp="http://schemas.openxmlformats.org/drawingml/2006/wordprocessingDrawing" xmlns:w10="urn:schemas-microsoft-com:office:word" xmlns:w="http://schemas.openxmlformats.org/wordprocessingml/2006/main" xmlns:w14="http://schemas.microsoft.com/office/word/2010/wordml" xmlns:w15="http://schemas.microsoft.com/office/word/2012/wordml" xmlns:w16cid="http://schemas.microsoft.com/office/word/2016/wordml/cid" xmlns:w16se="http://schemas.microsoft.com/office/word/2015/wordml/symex" xmlns:wpg="http://schemas.microsoft.com/office/word/2010/wordprocessingGroup" xmlns:wpi="http://schemas.microsoft.com/office/word/2010/wordprocessingInk" xmlns:wne="http://schemas.microsoft.com/office/word/2006/wordml" xmlns:wps="http://schemas.microsoft.com/office/word/2010/wordprocessingShape" mc:Ignorable="w14 w15 w16se w16cid wp14">
+<w:numbering xmlns:wpc="http://schemas.microsoft.com/office/word/2010/wordprocessingCanvas" xmlns:cx="http://schemas.microsoft.com/office/drawing/2014/chartex" xmlns:cx1="http://schemas.microsoft.com/office/drawing/2015/9/8/chartex" xmlns:cx2="http://schemas.microsoft.com/office/drawing/2015/10/21/chartex" xmlns:cx3="http://schemas.microsoft.com/office/drawing/2016/5/9/chartex" xmlns:cx4="http://schemas.microsoft.com/office/drawing/2016/5/10/chartex" xmlns:cx5="http://schemas.microsoft.com/office/drawing/2016/5/11/chartex" xmlns:cx6="http://schemas.microsoft.com/office/drawing/2016/5/12/chartex" xmlns:cx7="http://schemas.microsoft.com/office/drawing/2016/5/13/chartex" xmlns:cx8="http://schemas.microsoft.com/office/drawing/2016/5/14/chartex" xmlns:mc="http://schemas.openxmlformats.org/markup-compatibility/2006" xmlns:aink="http://schemas.microsoft.com/office/drawing/2016/ink" xmlns:am3d="http://schemas.microsoft.com/office/drawing/2017/model3d" xmlns:o="urn:schemas-microsoft-com:office:office" xmlns:oel="http://schemas.microsoft.com/office/2019/extlst" xmlns:r="http://schemas.openxmlformats.org/officeDocument/2006/relationships" xmlns:m="http://schemas.openxmlformats.org/officeDocument/2006/math" xmlns:v="urn:schemas-microsoft-com:vml" xmlns:wp14="http://schemas.microsoft.com/office/word/2010/wordprocessingDrawing" xmlns:wp="http://schemas.openxmlformats.org/drawingml/2006/wordprocessingDrawing" xmlns:w10="urn:schemas-microsoft-com:office:word" xmlns:w="http://schemas.openxmlformats.org/wordprocessingml/2006/main" xmlns:w14="http://schemas.microsoft.com/office/word/2010/wordml" xmlns:w15="http://schemas.microsoft.com/office/word/2012/wordml" xmlns:w16cex="http://schemas.microsoft.com/office/word/2018/wordml/cex" xmlns:w16cid="http://schemas.microsoft.com/office/word/2016/wordml/cid" xmlns:w16="http://schemas.microsoft.com/office/word/2018/wordml" xmlns:w16sdtdh="http://schemas.microsoft.com/office/word/2020/wordml/sdtdatahash" xmlns:w16se="http://schemas.microsoft.com/office/word/2015/wordml/symex" xmlns:wpg="http://schemas.microsoft.com/office/word/2010/wordprocessingGroup" xmlns:wpi="http://schemas.microsoft.com/office/word/2010/wordprocessingInk" xmlns:wne="http://schemas.microsoft.com/office/word/2006/wordml" xmlns:wps="http://schemas.microsoft.com/office/word/2010/wordprocessingShape" mc:Ignorable="w14 w15 w16se w16cid w16 w16cex w16sdtdh wp14">
   <w:abstractNum w:abstractNumId="0" w15:restartNumberingAfterBreak="0">
     <w:nsid w:val="056111F6"/>
     <w:multiLevelType w:val="multilevel"/>
@@ -6707,28 +6901,28 @@
       </w:rPr>
     </w:lvl>
   </w:abstractNum>
-  <w:num w:numId="1">
+  <w:num w:numId="1" w16cid:durableId="2029794118">
     <w:abstractNumId w:val="23"/>
   </w:num>
-  <w:num w:numId="2">
+  <w:num w:numId="2" w16cid:durableId="950547884">
     <w:abstractNumId w:val="7"/>
   </w:num>
-  <w:num w:numId="3">
+  <w:num w:numId="3" w16cid:durableId="211310429">
     <w:abstractNumId w:val="3"/>
   </w:num>
-  <w:num w:numId="4">
+  <w:num w:numId="4" w16cid:durableId="121462495">
     <w:abstractNumId w:val="0"/>
   </w:num>
-  <w:num w:numId="5">
+  <w:num w:numId="5" w16cid:durableId="1707288235">
     <w:abstractNumId w:val="4"/>
   </w:num>
-  <w:num w:numId="6">
+  <w:num w:numId="6" w16cid:durableId="1077820243">
     <w:abstractNumId w:val="26"/>
   </w:num>
-  <w:num w:numId="7">
+  <w:num w:numId="7" w16cid:durableId="1924410703">
     <w:abstractNumId w:val="20"/>
   </w:num>
-  <w:num w:numId="8">
+  <w:num w:numId="8" w16cid:durableId="505940292">
     <w:abstractNumId w:val="20"/>
     <w:lvlOverride w:ilvl="0">
       <w:lvl w:ilvl="0">
@@ -6738,74 +6932,74 @@
       </w:lvl>
     </w:lvlOverride>
   </w:num>
-  <w:num w:numId="9">
+  <w:num w:numId="9" w16cid:durableId="1652906952">
     <w:abstractNumId w:val="27"/>
   </w:num>
-  <w:num w:numId="10">
+  <w:num w:numId="10" w16cid:durableId="906843438">
     <w:abstractNumId w:val="6"/>
   </w:num>
-  <w:num w:numId="11">
+  <w:num w:numId="11" w16cid:durableId="1302004194">
     <w:abstractNumId w:val="8"/>
   </w:num>
-  <w:num w:numId="12">
+  <w:num w:numId="12" w16cid:durableId="789588523">
     <w:abstractNumId w:val="9"/>
   </w:num>
-  <w:num w:numId="13">
+  <w:num w:numId="13" w16cid:durableId="686829791">
     <w:abstractNumId w:val="10"/>
   </w:num>
-  <w:num w:numId="14">
+  <w:num w:numId="14" w16cid:durableId="247233939">
     <w:abstractNumId w:val="14"/>
   </w:num>
-  <w:num w:numId="15">
+  <w:num w:numId="15" w16cid:durableId="1838382302">
     <w:abstractNumId w:val="19"/>
   </w:num>
-  <w:num w:numId="16">
+  <w:num w:numId="16" w16cid:durableId="1492477352">
     <w:abstractNumId w:val="18"/>
   </w:num>
-  <w:num w:numId="17">
+  <w:num w:numId="17" w16cid:durableId="953828572">
     <w:abstractNumId w:val="15"/>
   </w:num>
-  <w:num w:numId="18">
+  <w:num w:numId="18" w16cid:durableId="1395934197">
     <w:abstractNumId w:val="25"/>
   </w:num>
-  <w:num w:numId="19">
+  <w:num w:numId="19" w16cid:durableId="612827283">
     <w:abstractNumId w:val="1"/>
   </w:num>
-  <w:num w:numId="20">
+  <w:num w:numId="20" w16cid:durableId="1701469852">
     <w:abstractNumId w:val="5"/>
   </w:num>
-  <w:num w:numId="21">
+  <w:num w:numId="21" w16cid:durableId="1877112922">
     <w:abstractNumId w:val="24"/>
   </w:num>
-  <w:num w:numId="22">
+  <w:num w:numId="22" w16cid:durableId="1788693654">
     <w:abstractNumId w:val="22"/>
   </w:num>
-  <w:num w:numId="23">
+  <w:num w:numId="23" w16cid:durableId="2111074874">
     <w:abstractNumId w:val="11"/>
   </w:num>
-  <w:num w:numId="24">
+  <w:num w:numId="24" w16cid:durableId="2118064525">
     <w:abstractNumId w:val="17"/>
   </w:num>
-  <w:num w:numId="25">
+  <w:num w:numId="25" w16cid:durableId="1124812056">
     <w:abstractNumId w:val="13"/>
   </w:num>
-  <w:num w:numId="26">
+  <w:num w:numId="26" w16cid:durableId="966163916">
     <w:abstractNumId w:val="2"/>
   </w:num>
-  <w:num w:numId="27">
+  <w:num w:numId="27" w16cid:durableId="180243284">
     <w:abstractNumId w:val="21"/>
   </w:num>
-  <w:num w:numId="28">
+  <w:num w:numId="28" w16cid:durableId="1284382353">
     <w:abstractNumId w:val="16"/>
   </w:num>
-  <w:num w:numId="29">
+  <w:num w:numId="29" w16cid:durableId="1060901564">
     <w:abstractNumId w:val="12"/>
   </w:num>
 </w:numbering>
 </file>
 
 <file path=word/styles.xml><?xml version="1.0" encoding="utf-8"?>
-<w:styles xmlns:mc="http://schemas.openxmlformats.org/markup-compatibility/2006" xmlns:r="http://schemas.openxmlformats.org/officeDocument/2006/relationships" xmlns:w="http://schemas.openxmlformats.org/wordprocessingml/2006/main" xmlns:w14="http://schemas.microsoft.com/office/word/2010/wordml" xmlns:w15="http://schemas.microsoft.com/office/word/2012/wordml" xmlns:w16cid="http://schemas.microsoft.com/office/word/2016/wordml/cid" xmlns:w16se="http://schemas.microsoft.com/office/word/2015/wordml/symex" mc:Ignorable="w14 w15 w16se w16cid">
+<w:styles xmlns:mc="http://schemas.openxmlformats.org/markup-compatibility/2006" xmlns:r="http://schemas.openxmlformats.org/officeDocument/2006/relationships" xmlns:w="http://schemas.openxmlformats.org/wordprocessingml/2006/main" xmlns:w14="http://schemas.microsoft.com/office/word/2010/wordml" xmlns:w15="http://schemas.microsoft.com/office/word/2012/wordml" xmlns:w16cex="http://schemas.microsoft.com/office/word/2018/wordml/cex" xmlns:w16cid="http://schemas.microsoft.com/office/word/2016/wordml/cid" xmlns:w16="http://schemas.microsoft.com/office/word/2018/wordml" xmlns:w16sdtdh="http://schemas.microsoft.com/office/word/2020/wordml/sdtdatahash" xmlns:w16se="http://schemas.microsoft.com/office/word/2015/wordml/symex" mc:Ignorable="w14 w15 w16se w16cid w16 w16cex w16sdtdh">
   <w:docDefaults>
     <w:rPrDefault>
       <w:rPr>
@@ -6821,7 +7015,7 @@
       </w:pPr>
     </w:pPrDefault>
   </w:docDefaults>
-  <w:latentStyles w:defLockedState="0" w:defUIPriority="99" w:defSemiHidden="0" w:defUnhideWhenUsed="0" w:defQFormat="0" w:count="375">
+  <w:latentStyles w:defLockedState="0" w:defUIPriority="99" w:defSemiHidden="0" w:defUnhideWhenUsed="0" w:defQFormat="0" w:count="376">
     <w:lsdException w:name="Normal" w:uiPriority="0" w:qFormat="1"/>
     <w:lsdException w:name="heading 1" w:uiPriority="9" w:qFormat="1"/>
     <w:lsdException w:name="heading 2" w:semiHidden="1" w:uiPriority="9" w:unhideWhenUsed="1" w:qFormat="1"/>
@@ -7197,6 +7391,7 @@
     <w:lsdException w:name="Smart Hyperlink" w:semiHidden="1" w:unhideWhenUsed="1"/>
     <w:lsdException w:name="Hashtag" w:semiHidden="1" w:unhideWhenUsed="1"/>
     <w:lsdException w:name="Unresolved Mention" w:semiHidden="1" w:unhideWhenUsed="1"/>
+    <w:lsdException w:name="Smart Link" w:semiHidden="1" w:unhideWhenUsed="1"/>
   </w:latentStyles>
   <w:style w:type="paragraph" w:default="1" w:styleId="Normal">
     <w:name w:val="Normal"/>
@@ -8100,21 +8295,6 @@
 </file>
 
 <file path=customXml/item1.xml><?xml version="1.0" encoding="utf-8"?>
-<p:properties xmlns:p="http://schemas.microsoft.com/office/2006/metadata/properties" xmlns:xsi="http://www.w3.org/2001/XMLSchema-instance" xmlns:pc="http://schemas.microsoft.com/office/infopath/2007/PartnerControls">
-  <documentManagement/>
-</p:properties>
-</file>
-
-<file path=customXml/item2.xml><?xml version="1.0" encoding="utf-8"?>
-<?mso-contentType ?>
-<FormTemplates xmlns="http://schemas.microsoft.com/sharepoint/v3/contenttype/forms">
-  <Display>DocumentLibraryForm</Display>
-  <Edit>DocumentLibraryForm</Edit>
-  <New>DocumentLibraryForm</New>
-</FormTemplates>
-</file>
-
-<file path=customXml/item3.xml><?xml version="1.0" encoding="utf-8"?>
 <ct:contentTypeSchema xmlns:ct="http://schemas.microsoft.com/office/2006/metadata/contentType" xmlns:ma="http://schemas.microsoft.com/office/2006/metadata/properties/metaAttributes" ct:_="" ma:_="" ma:contentTypeName="Document" ma:contentTypeID="0x0101003849BCC77E039844BEF76AB64CD9AF73" ma:contentTypeVersion="4" ma:contentTypeDescription="Create a new document." ma:contentTypeScope="" ma:versionID="bf12476be5c77877065f77faca782225">
   <xsd:schema xmlns:xsd="http://www.w3.org/2001/XMLSchema" xmlns:xs="http://www.w3.org/2001/XMLSchema" xmlns:p="http://schemas.microsoft.com/office/2006/metadata/properties" xmlns:ns3="6dfb60ff-ba05-4214-ada7-f8b7ed7a4007" targetNamespace="http://schemas.microsoft.com/office/2006/metadata/properties" ma:root="true" ma:fieldsID="c70e68c6362ed6fdc70b46877ca9b663" ns3:_="">
     <xsd:import namespace="6dfb60ff-ba05-4214-ada7-f8b7ed7a4007"/>
@@ -8260,6 +8440,21 @@
 </ct:contentTypeSchema>
 </file>
 
+<file path=customXml/item2.xml><?xml version="1.0" encoding="utf-8"?>
+<?mso-contentType ?>
+<FormTemplates xmlns="http://schemas.microsoft.com/sharepoint/v3/contenttype/forms">
+  <Display>DocumentLibraryForm</Display>
+  <Edit>DocumentLibraryForm</Edit>
+  <New>DocumentLibraryForm</New>
+</FormTemplates>
+</file>
+
+<file path=customXml/item3.xml><?xml version="1.0" encoding="utf-8"?>
+<p:properties xmlns:p="http://schemas.microsoft.com/office/2006/metadata/properties" xmlns:xsi="http://www.w3.org/2001/XMLSchema-instance" xmlns:pc="http://schemas.microsoft.com/office/infopath/2007/PartnerControls">
+  <documentManagement/>
+</p:properties>
+</file>
+
 <file path=customXml/item4.xml><?xml version="1.0" encoding="utf-8"?>
 <b:Sources xmlns:b="http://schemas.openxmlformats.org/officeDocument/2006/bibliography" xmlns="http://schemas.openxmlformats.org/officeDocument/2006/bibliography" SelectedStyle="\APASixthEditionOfficeOnline.xsl" StyleName="APA" Version="6">
   <b:Source>
@@ -8273,23 +8468,6 @@
 </file>
 
 <file path=customXml/itemProps1.xml><?xml version="1.0" encoding="utf-8"?>
-<ds:datastoreItem xmlns:ds="http://schemas.openxmlformats.org/officeDocument/2006/customXml" ds:itemID="{9E0E78FB-CCBA-47CB-9024-853C2C0AEB1B}">
-  <ds:schemaRefs>
-    <ds:schemaRef ds:uri="http://schemas.microsoft.com/office/2006/metadata/properties"/>
-    <ds:schemaRef ds:uri="http://schemas.microsoft.com/office/infopath/2007/PartnerControls"/>
-  </ds:schemaRefs>
-</ds:datastoreItem>
-</file>
-
-<file path=customXml/itemProps2.xml><?xml version="1.0" encoding="utf-8"?>
-<ds:datastoreItem xmlns:ds="http://schemas.openxmlformats.org/officeDocument/2006/customXml" ds:itemID="{2764A332-5317-47E1-9FB1-6F9B94FC3F91}">
-  <ds:schemaRefs>
-    <ds:schemaRef ds:uri="http://schemas.microsoft.com/sharepoint/v3/contenttype/forms"/>
-  </ds:schemaRefs>
-</ds:datastoreItem>
-</file>
-
-<file path=customXml/itemProps3.xml><?xml version="1.0" encoding="utf-8"?>
 <ds:datastoreItem xmlns:ds="http://schemas.openxmlformats.org/officeDocument/2006/customXml" ds:itemID="{FD2642C9-5C10-4BD8-B370-A141C66581D9}">
   <ds:schemaRefs>
     <ds:schemaRef ds:uri="http://schemas.microsoft.com/office/2006/metadata/contentType"/>
@@ -8307,6 +8485,23 @@
 </ds:datastoreItem>
 </file>
 
+<file path=customXml/itemProps2.xml><?xml version="1.0" encoding="utf-8"?>
+<ds:datastoreItem xmlns:ds="http://schemas.openxmlformats.org/officeDocument/2006/customXml" ds:itemID="{2764A332-5317-47E1-9FB1-6F9B94FC3F91}">
+  <ds:schemaRefs>
+    <ds:schemaRef ds:uri="http://schemas.microsoft.com/sharepoint/v3/contenttype/forms"/>
+  </ds:schemaRefs>
+</ds:datastoreItem>
+</file>
+
+<file path=customXml/itemProps3.xml><?xml version="1.0" encoding="utf-8"?>
+<ds:datastoreItem xmlns:ds="http://schemas.openxmlformats.org/officeDocument/2006/customXml" ds:itemID="{9E0E78FB-CCBA-47CB-9024-853C2C0AEB1B}">
+  <ds:schemaRefs>
+    <ds:schemaRef ds:uri="http://schemas.microsoft.com/office/2006/metadata/properties"/>
+    <ds:schemaRef ds:uri="http://schemas.microsoft.com/office/infopath/2007/PartnerControls"/>
+  </ds:schemaRefs>
+</ds:datastoreItem>
+</file>
+
 <file path=customXml/itemProps4.xml><?xml version="1.0" encoding="utf-8"?>
 <ds:datastoreItem xmlns:ds="http://schemas.openxmlformats.org/officeDocument/2006/customXml" ds:itemID="{FD6D6197-3C32-46CA-A6F2-10C0E045247D}">
   <ds:schemaRefs>

--- a/Modelo Extensão ATT - Cássio.docx
+++ b/Modelo Extensão ATT - Cássio.docx
@@ -2217,22 +2217,6 @@
           <w:lang w:eastAsia="pt-BR"/>
         </w:rPr>
       </w:pPr>
-      <w:r>
-        <w:rPr>
-          <w:rFonts w:ascii="Arial" w:eastAsia="Times New Roman" w:hAnsi="Arial" w:cs="Arial"/>
-          <w:b/>
-          <w:bCs/>
-          <w:sz w:val="24"/>
-          <w:szCs w:val="24"/>
-          <w:lang w:eastAsia="pt-BR"/>
-        </w:rPr>
-        <w:tab/>
-      </w:r>
-    </w:p>
-    <w:p>
-      <w:pPr>
-        <w:pStyle w:val="Ttulo2"/>
-      </w:pPr>
     </w:p>
     <w:p>
       <w:pPr>
@@ -2652,21 +2636,6 @@
     <w:p>
       <w:pPr>
         <w:spacing w:after="5" w:line="360" w:lineRule="auto"/>
-        <w:ind w:left="-15" w:firstLine="723"/>
-        <w:jc w:val="both"/>
-        <w:rPr>
-          <w:rFonts w:ascii="Arial" w:eastAsia="Times New Roman" w:hAnsi="Arial" w:cs="Arial"/>
-          <w:color w:val="000000" w:themeColor="text1"/>
-          <w:sz w:val="24"/>
-          <w:szCs w:val="24"/>
-          <w:lang w:eastAsia="pt-BR"/>
-        </w:rPr>
-      </w:pPr>
-    </w:p>
-    <w:p>
-      <w:pPr>
-        <w:spacing w:after="5" w:line="360" w:lineRule="auto"/>
-        <w:ind w:left="-15" w:firstLine="723"/>
         <w:jc w:val="both"/>
         <w:rPr>
           <w:rFonts w:ascii="Arial" w:eastAsia="Times New Roman" w:hAnsi="Arial" w:cs="Arial"/>
@@ -2994,7 +2963,6 @@
           <w:sz w:val="24"/>
           <w:szCs w:val="24"/>
         </w:rPr>
-        <w:lastRenderedPageBreak/>
         <w:t>Manter contratos criptografados e protegidos;</w:t>
       </w:r>
     </w:p>
@@ -3017,8 +2985,35 @@
           <w:sz w:val="24"/>
           <w:szCs w:val="24"/>
         </w:rPr>
+        <w:lastRenderedPageBreak/>
         <w:t>Não disponibilizar dados de clientes para terceiros;</w:t>
       </w:r>
+    </w:p>
+    <w:p>
+      <w:pPr>
+        <w:spacing w:after="0" w:line="360" w:lineRule="auto"/>
+        <w:jc w:val="both"/>
+        <w:rPr>
+          <w:rFonts w:ascii="Arial" w:hAnsi="Arial" w:cs="Arial"/>
+          <w:sz w:val="24"/>
+          <w:szCs w:val="24"/>
+        </w:rPr>
+      </w:pPr>
+    </w:p>
+    <w:p>
+      <w:pPr>
+        <w:pStyle w:val="Ttulo2"/>
+      </w:pPr>
+      <w:bookmarkStart w:id="14" w:name="_Toc160983926"/>
+      <w:r>
+        <w:t>3.4. REGRAS DE NEGÓCIO</w:t>
+      </w:r>
+      <w:bookmarkEnd w:id="14"/>
+    </w:p>
+    <w:p>
+      <w:pPr>
+        <w:pStyle w:val="Ttulo2"/>
+      </w:pPr>
     </w:p>
     <w:p>
       <w:pPr>
@@ -3027,25 +3022,20 @@
         <w:jc w:val="both"/>
         <w:rPr>
           <w:rFonts w:ascii="Arial" w:hAnsi="Arial" w:cs="Arial"/>
-          <w:sz w:val="24"/>
-          <w:szCs w:val="24"/>
-        </w:rPr>
-      </w:pPr>
-    </w:p>
-    <w:p>
-      <w:pPr>
-        <w:pStyle w:val="Ttulo2"/>
-      </w:pPr>
-      <w:bookmarkStart w:id="14" w:name="_Toc160983926"/>
-      <w:r>
-        <w:t>3.4. REGRAS DE NEGÓCIO</w:t>
-      </w:r>
-      <w:bookmarkEnd w:id="14"/>
-    </w:p>
-    <w:p>
-      <w:pPr>
-        <w:pStyle w:val="Ttulo2"/>
-      </w:pPr>
+          <w:color w:val="000000" w:themeColor="text1"/>
+          <w:sz w:val="24"/>
+          <w:szCs w:val="24"/>
+        </w:rPr>
+      </w:pPr>
+      <w:r>
+        <w:rPr>
+          <w:rFonts w:ascii="Arial" w:hAnsi="Arial" w:cs="Arial"/>
+          <w:color w:val="000000" w:themeColor="text1"/>
+          <w:sz w:val="24"/>
+          <w:szCs w:val="24"/>
+        </w:rPr>
+        <w:t>Um usuário só pode criar contratos caso tenha sua identidade validada;</w:t>
+      </w:r>
     </w:p>
     <w:p>
       <w:pPr>
@@ -3066,7 +3056,7 @@
           <w:sz w:val="24"/>
           <w:szCs w:val="24"/>
         </w:rPr>
-        <w:t>Um usuário só pode criar contratos caso tenha sua identidade validada;</w:t>
+        <w:t>Um usuário só poderá requisitar suporte jurídico caso tenha pelo menos um contrato firmado;</w:t>
       </w:r>
     </w:p>
     <w:p>
@@ -3088,7 +3078,7 @@
           <w:sz w:val="24"/>
           <w:szCs w:val="24"/>
         </w:rPr>
-        <w:t>Um usuário só poderá requisitar suporte jurídico caso tenha pelo menos um contrato firmado;</w:t>
+        <w:t>Um usuário deve possuir CPF/CNPJ válido para usar a aplicação;</w:t>
       </w:r>
     </w:p>
     <w:p>
@@ -3110,7 +3100,7 @@
           <w:sz w:val="24"/>
           <w:szCs w:val="24"/>
         </w:rPr>
-        <w:t>Um usuário deve possuir CPF/CNPJ válido para usar a aplicação;</w:t>
+        <w:t>Um usuário só poderá contratar outro caso comprove que consegue pagar;</w:t>
       </w:r>
     </w:p>
     <w:p>
@@ -3123,6 +3113,7 @@
           <w:color w:val="000000" w:themeColor="text1"/>
           <w:sz w:val="24"/>
           <w:szCs w:val="24"/>
+          <w:u w:val="single"/>
         </w:rPr>
       </w:pPr>
       <w:r>
@@ -3132,7 +3123,7 @@
           <w:sz w:val="24"/>
           <w:szCs w:val="24"/>
         </w:rPr>
-        <w:t>Um usuário só poderá contratar outro caso comprove que consegue pagar;</w:t>
+        <w:t>Para o contrato ser firmado é necessário haver duas partes;</w:t>
       </w:r>
     </w:p>
     <w:p>
@@ -3142,42 +3133,6 @@
         <w:jc w:val="both"/>
         <w:rPr>
           <w:rFonts w:ascii="Arial" w:hAnsi="Arial" w:cs="Arial"/>
-          <w:color w:val="000000" w:themeColor="text1"/>
-          <w:sz w:val="24"/>
-          <w:szCs w:val="24"/>
-          <w:u w:val="single"/>
-        </w:rPr>
-      </w:pPr>
-      <w:r>
-        <w:rPr>
-          <w:rFonts w:ascii="Arial" w:hAnsi="Arial" w:cs="Arial"/>
-          <w:color w:val="000000" w:themeColor="text1"/>
-          <w:sz w:val="24"/>
-          <w:szCs w:val="24"/>
-        </w:rPr>
-        <w:t>Para o contrato ser firmado é necessário haver duas partes;</w:t>
-      </w:r>
-    </w:p>
-    <w:p>
-      <w:pPr>
-        <w:spacing w:after="0" w:line="360" w:lineRule="auto"/>
-        <w:ind w:firstLine="708"/>
-        <w:jc w:val="both"/>
-        <w:rPr>
-          <w:rFonts w:ascii="Arial" w:hAnsi="Arial" w:cs="Arial"/>
-          <w:color w:val="000000" w:themeColor="text1"/>
-          <w:sz w:val="24"/>
-          <w:szCs w:val="24"/>
-        </w:rPr>
-      </w:pPr>
-    </w:p>
-    <w:p>
-      <w:pPr>
-        <w:spacing w:after="0" w:line="360" w:lineRule="auto"/>
-        <w:ind w:firstLine="708"/>
-        <w:jc w:val="both"/>
-        <w:rPr>
-          <w:rFonts w:ascii="Arial" w:hAnsi="Arial" w:cs="Arial"/>
           <w:sz w:val="24"/>
           <w:szCs w:val="24"/>
         </w:rPr>
@@ -3224,7 +3179,6 @@
         <w:jc w:val="both"/>
         <w:rPr>
           <w:rFonts w:ascii="Arial" w:hAnsi="Arial" w:cs="Arial"/>
-          <w:color w:val="FF0000"/>
           <w:sz w:val="24"/>
           <w:szCs w:val="24"/>
         </w:rPr>
@@ -3232,30 +3186,11 @@
       <w:r>
         <w:rPr>
           <w:rFonts w:ascii="Arial" w:hAnsi="Arial" w:cs="Arial"/>
-          <w:color w:val="FF0000"/>
-          <w:sz w:val="24"/>
-          <w:szCs w:val="24"/>
-        </w:rPr>
-        <w:t>Apresentar nesta etapa os atores participantes deste projeto.</w:t>
-      </w:r>
-    </w:p>
-    <w:p>
-      <w:pPr>
-        <w:pStyle w:val="Ttulo2"/>
-      </w:pPr>
-      <w:bookmarkStart w:id="18" w:name="_Toc160983929"/>
-      <w:r>
-        <w:t>4.2 DIAGRAMA DE CASOS DE USO</w:t>
-      </w:r>
-      <w:bookmarkEnd w:id="18"/>
-      <w:r>
-        <w:t xml:space="preserve"> </w:t>
-      </w:r>
-    </w:p>
-    <w:p>
-      <w:pPr>
-        <w:pStyle w:val="Ttulo2"/>
-      </w:pPr>
+          <w:sz w:val="24"/>
+          <w:szCs w:val="24"/>
+        </w:rPr>
+        <w:t>Usuário;</w:t>
+      </w:r>
     </w:p>
     <w:p>
       <w:pPr>
@@ -3264,7 +3199,6 @@
         <w:jc w:val="both"/>
         <w:rPr>
           <w:rFonts w:ascii="Arial" w:hAnsi="Arial" w:cs="Arial"/>
-          <w:color w:val="FF0000"/>
           <w:sz w:val="24"/>
           <w:szCs w:val="24"/>
         </w:rPr>
@@ -3272,36 +3206,11 @@
       <w:r>
         <w:rPr>
           <w:rFonts w:ascii="Arial" w:hAnsi="Arial" w:cs="Arial"/>
-          <w:color w:val="FF0000"/>
-          <w:sz w:val="24"/>
-          <w:szCs w:val="24"/>
-        </w:rPr>
-        <w:t>Apresentar nesta etapa o diagrama de casos de uso construído.</w:t>
-      </w:r>
-    </w:p>
-    <w:p>
-      <w:pPr>
-        <w:pStyle w:val="Ttulo2"/>
-      </w:pPr>
-      <w:bookmarkStart w:id="19" w:name="_Toc160983930"/>
-      <w:r>
-        <w:t>4.</w:t>
-      </w:r>
-      <w:r>
-        <w:t>3</w:t>
-      </w:r>
-      <w:r>
-        <w:t xml:space="preserve"> DESCRIÇÃO DE CASOS DE USO</w:t>
-      </w:r>
-      <w:bookmarkEnd w:id="19"/>
-      <w:r>
-        <w:t xml:space="preserve"> </w:t>
-      </w:r>
-    </w:p>
-    <w:p>
-      <w:pPr>
-        <w:pStyle w:val="Ttulo2"/>
-      </w:pPr>
+          <w:sz w:val="24"/>
+          <w:szCs w:val="24"/>
+        </w:rPr>
+        <w:t>Especialista;</w:t>
+      </w:r>
     </w:p>
     <w:p>
       <w:pPr>
@@ -3317,46 +3226,532 @@
       <w:r>
         <w:rPr>
           <w:rFonts w:ascii="Arial" w:hAnsi="Arial" w:cs="Arial"/>
-          <w:color w:val="FF0000"/>
-          <w:sz w:val="24"/>
-          <w:szCs w:val="24"/>
-        </w:rPr>
-        <w:t>Apresentar nesta etapa a descrição dos casos de uso construído. Apresentados em tabela para melhor organização</w:t>
-      </w:r>
-      <w:r>
+          <w:sz w:val="24"/>
+          <w:szCs w:val="24"/>
+        </w:rPr>
+        <w:t>Advogado;</w:t>
+      </w:r>
+    </w:p>
+    <w:p>
+      <w:pPr>
+        <w:spacing w:line="360" w:lineRule="auto"/>
+        <w:ind w:firstLine="708"/>
+        <w:jc w:val="both"/>
+        <w:rPr>
+          <w:rFonts w:ascii="Arial" w:hAnsi="Arial" w:cs="Arial"/>
+          <w:sz w:val="24"/>
+          <w:szCs w:val="24"/>
+        </w:rPr>
+      </w:pPr>
+      <w:r>
+        <w:rPr>
+          <w:rFonts w:ascii="Arial" w:hAnsi="Arial" w:cs="Arial"/>
+          <w:sz w:val="24"/>
+          <w:szCs w:val="24"/>
+        </w:rPr>
+        <w:t>Administrador;</w:t>
+      </w:r>
+    </w:p>
+    <w:p>
+      <w:pPr>
+        <w:spacing w:line="360" w:lineRule="auto"/>
+        <w:ind w:firstLine="708"/>
+        <w:jc w:val="both"/>
+        <w:rPr>
+          <w:rFonts w:ascii="Arial" w:hAnsi="Arial" w:cs="Arial"/>
+          <w:sz w:val="24"/>
+          <w:szCs w:val="24"/>
+        </w:rPr>
+      </w:pPr>
+    </w:p>
+    <w:p>
+      <w:pPr>
+        <w:spacing w:line="360" w:lineRule="auto"/>
+        <w:ind w:firstLine="708"/>
+        <w:jc w:val="both"/>
+        <w:rPr>
+          <w:rFonts w:ascii="Arial" w:hAnsi="Arial" w:cs="Arial"/>
+          <w:sz w:val="24"/>
+          <w:szCs w:val="24"/>
+        </w:rPr>
+      </w:pPr>
+    </w:p>
+    <w:p>
+      <w:pPr>
+        <w:spacing w:line="360" w:lineRule="auto"/>
+        <w:ind w:firstLine="708"/>
+        <w:jc w:val="both"/>
+        <w:rPr>
+          <w:rFonts w:ascii="Arial" w:hAnsi="Arial" w:cs="Arial"/>
+          <w:sz w:val="24"/>
+          <w:szCs w:val="24"/>
+        </w:rPr>
+      </w:pPr>
+    </w:p>
+    <w:p>
+      <w:pPr>
+        <w:spacing w:line="360" w:lineRule="auto"/>
+        <w:ind w:firstLine="708"/>
+        <w:jc w:val="both"/>
+        <w:rPr>
+          <w:rFonts w:ascii="Arial" w:hAnsi="Arial" w:cs="Arial"/>
+          <w:sz w:val="24"/>
+          <w:szCs w:val="24"/>
+        </w:rPr>
+      </w:pPr>
+    </w:p>
+    <w:p>
+      <w:pPr>
+        <w:spacing w:line="360" w:lineRule="auto"/>
+        <w:ind w:firstLine="708"/>
+        <w:jc w:val="both"/>
+        <w:rPr>
+          <w:rFonts w:ascii="Arial" w:hAnsi="Arial" w:cs="Arial"/>
+          <w:sz w:val="24"/>
+          <w:szCs w:val="24"/>
+        </w:rPr>
+      </w:pPr>
+    </w:p>
+    <w:p>
+      <w:pPr>
+        <w:spacing w:line="360" w:lineRule="auto"/>
+        <w:ind w:firstLine="708"/>
+        <w:jc w:val="both"/>
+        <w:rPr>
+          <w:rFonts w:ascii="Arial" w:hAnsi="Arial" w:cs="Arial"/>
+          <w:sz w:val="24"/>
+          <w:szCs w:val="24"/>
+        </w:rPr>
+      </w:pPr>
+    </w:p>
+    <w:p>
+      <w:pPr>
+        <w:spacing w:line="360" w:lineRule="auto"/>
+        <w:ind w:firstLine="708"/>
+        <w:jc w:val="both"/>
+        <w:rPr>
+          <w:rFonts w:ascii="Arial" w:hAnsi="Arial" w:cs="Arial"/>
+          <w:sz w:val="24"/>
+          <w:szCs w:val="24"/>
+        </w:rPr>
+      </w:pPr>
+    </w:p>
+    <w:p>
+      <w:pPr>
+        <w:spacing w:line="360" w:lineRule="auto"/>
+        <w:ind w:firstLine="708"/>
+        <w:jc w:val="both"/>
+        <w:rPr>
+          <w:rFonts w:ascii="Arial" w:hAnsi="Arial" w:cs="Arial"/>
+          <w:sz w:val="24"/>
+          <w:szCs w:val="24"/>
+        </w:rPr>
+      </w:pPr>
+    </w:p>
+    <w:p>
+      <w:pPr>
+        <w:spacing w:line="360" w:lineRule="auto"/>
+        <w:ind w:firstLine="708"/>
+        <w:jc w:val="both"/>
+        <w:rPr>
+          <w:rFonts w:ascii="Arial" w:hAnsi="Arial" w:cs="Arial"/>
+          <w:sz w:val="24"/>
+          <w:szCs w:val="24"/>
+        </w:rPr>
+      </w:pPr>
+    </w:p>
+    <w:p>
+      <w:pPr>
+        <w:spacing w:line="360" w:lineRule="auto"/>
+        <w:ind w:firstLine="708"/>
+        <w:jc w:val="both"/>
+        <w:rPr>
+          <w:rFonts w:ascii="Arial" w:hAnsi="Arial" w:cs="Arial"/>
+          <w:sz w:val="24"/>
+          <w:szCs w:val="24"/>
+        </w:rPr>
+      </w:pPr>
+    </w:p>
+    <w:p>
+      <w:pPr>
+        <w:pStyle w:val="Ttulo2"/>
+      </w:pPr>
+      <w:bookmarkStart w:id="18" w:name="_Toc160983929"/>
+      <w:r>
+        <w:lastRenderedPageBreak/>
+        <w:t>4.2 DIAGRAMA DE CASOS DE USO</w:t>
+      </w:r>
+      <w:bookmarkEnd w:id="18"/>
+      <w:r>
+        <w:t xml:space="preserve"> </w:t>
+      </w:r>
+    </w:p>
+    <w:p>
+      <w:pPr>
+        <w:pStyle w:val="Ttulo2"/>
+      </w:pPr>
+    </w:p>
+    <w:p>
+      <w:pPr>
+        <w:spacing w:line="360" w:lineRule="auto"/>
+        <w:ind w:firstLine="708"/>
+        <w:jc w:val="both"/>
         <w:rPr>
           <w:rFonts w:ascii="Arial" w:hAnsi="Arial" w:cs="Arial"/>
           <w:color w:val="FF0000"/>
           <w:sz w:val="24"/>
           <w:szCs w:val="24"/>
         </w:rPr>
-        <w:t>.</w:t>
-      </w:r>
-      <w:r>
+      </w:pPr>
+      <w:r>
+        <w:rPr>
+          <w:noProof/>
+        </w:rPr>
+        <w:drawing>
+          <wp:inline distT="0" distB="0" distL="0" distR="0" wp14:anchorId="5A981A55" wp14:editId="2E1CAF18">
+            <wp:extent cx="5400040" cy="4071620"/>
+            <wp:effectExtent l="0" t="0" r="0" b="5080"/>
+            <wp:docPr id="572547604" name="Imagem 2" descr="Diagrama, Esquemático&#10;&#10;Descrição gerada automaticamente"/>
+            <wp:cNvGraphicFramePr>
+              <a:graphicFrameLocks xmlns:a="http://schemas.openxmlformats.org/drawingml/2006/main" noChangeAspect="1"/>
+            </wp:cNvGraphicFramePr>
+            <a:graphic xmlns:a="http://schemas.openxmlformats.org/drawingml/2006/main">
+              <a:graphicData uri="http://schemas.openxmlformats.org/drawingml/2006/picture">
+                <pic:pic xmlns:pic="http://schemas.openxmlformats.org/drawingml/2006/picture">
+                  <pic:nvPicPr>
+                    <pic:cNvPr id="572547604" name="Imagem 2" descr="Diagrama, Esquemático&#10;&#10;Descrição gerada automaticamente"/>
+                    <pic:cNvPicPr>
+                      <a:picLocks noChangeAspect="1" noChangeArrowheads="1"/>
+                    </pic:cNvPicPr>
+                  </pic:nvPicPr>
+                  <pic:blipFill>
+                    <a:blip r:embed="rId13" cstate="print">
+                      <a:extLst>
+                        <a:ext uri="{28A0092B-C50C-407E-A947-70E740481C1C}">
+                          <a14:useLocalDpi xmlns:a14="http://schemas.microsoft.com/office/drawing/2010/main" val="0"/>
+                        </a:ext>
+                      </a:extLst>
+                    </a:blip>
+                    <a:srcRect/>
+                    <a:stretch>
+                      <a:fillRect/>
+                    </a:stretch>
+                  </pic:blipFill>
+                  <pic:spPr bwMode="auto">
+                    <a:xfrm>
+                      <a:off x="0" y="0"/>
+                      <a:ext cx="5400040" cy="4071620"/>
+                    </a:xfrm>
+                    <a:prstGeom prst="rect">
+                      <a:avLst/>
+                    </a:prstGeom>
+                    <a:noFill/>
+                    <a:ln>
+                      <a:noFill/>
+                    </a:ln>
+                  </pic:spPr>
+                </pic:pic>
+              </a:graphicData>
+            </a:graphic>
+          </wp:inline>
+        </w:drawing>
+      </w:r>
+    </w:p>
+    <w:p>
+      <w:pPr>
+        <w:pStyle w:val="Ttulo2"/>
+      </w:pPr>
+      <w:bookmarkStart w:id="19" w:name="_Toc160983930"/>
+      <w:r>
+        <w:t>4.</w:t>
+      </w:r>
+      <w:r>
+        <w:t>3</w:t>
+      </w:r>
+      <w:r>
+        <w:t xml:space="preserve"> DESCRIÇÃO DE CASOS DE USO</w:t>
+      </w:r>
+      <w:bookmarkEnd w:id="19"/>
+      <w:r>
+        <w:t xml:space="preserve"> </w:t>
+      </w:r>
+    </w:p>
+    <w:p>
+      <w:pPr>
+        <w:pStyle w:val="Ttulo2"/>
+      </w:pPr>
+    </w:p>
+    <w:p>
+      <w:pPr>
+        <w:spacing w:line="360" w:lineRule="auto"/>
+        <w:ind w:firstLine="708"/>
+        <w:jc w:val="both"/>
         <w:rPr>
           <w:rFonts w:ascii="Arial" w:hAnsi="Arial" w:cs="Arial"/>
           <w:sz w:val="24"/>
           <w:szCs w:val="24"/>
         </w:rPr>
-        <w:t xml:space="preserve"> </w:t>
-      </w:r>
-    </w:p>
-    <w:bookmarkEnd w:id="16"/>
-    <w:p>
-      <w:pPr>
-        <w:rPr>
-          <w:rFonts w:ascii="Arial" w:eastAsia="Times New Roman" w:hAnsi="Arial" w:cs="Arial"/>
-          <w:b/>
-          <w:bCs/>
-          <w:kern w:val="36"/>
-          <w:sz w:val="24"/>
-          <w:szCs w:val="24"/>
-          <w:lang w:eastAsia="pt-BR"/>
-        </w:rPr>
-      </w:pPr>
+      </w:pPr>
+      <w:r>
+        <w:rPr>
+          <w:rFonts w:ascii="Arial" w:hAnsi="Arial" w:cs="Arial"/>
+          <w:sz w:val="24"/>
+          <w:szCs w:val="24"/>
+        </w:rPr>
+        <w:t>Registrar-se: o usuário deverá se cadastrar para usar o sistema.</w:t>
+      </w:r>
+    </w:p>
+    <w:p>
+      <w:pPr>
+        <w:spacing w:line="360" w:lineRule="auto"/>
+        <w:ind w:firstLine="708"/>
+        <w:jc w:val="both"/>
+        <w:rPr>
+          <w:rFonts w:ascii="Arial" w:hAnsi="Arial" w:cs="Arial"/>
+          <w:sz w:val="24"/>
+          <w:szCs w:val="24"/>
+        </w:rPr>
+      </w:pPr>
+      <w:r>
+        <w:rPr>
+          <w:rFonts w:ascii="Arial" w:hAnsi="Arial" w:cs="Arial"/>
+          <w:sz w:val="24"/>
+          <w:szCs w:val="24"/>
+        </w:rPr>
+        <w:t>Efetuar login: para cada vez que o usuário tentar acessar o sistema, ele deverá inserir seus dados para comprovar sua identidade.</w:t>
+      </w:r>
+    </w:p>
+    <w:p>
+      <w:pPr>
+        <w:spacing w:line="360" w:lineRule="auto"/>
+        <w:ind w:firstLine="708"/>
+        <w:jc w:val="both"/>
+        <w:rPr>
+          <w:rFonts w:ascii="Arial" w:hAnsi="Arial" w:cs="Arial"/>
+          <w:sz w:val="24"/>
+          <w:szCs w:val="24"/>
+        </w:rPr>
+      </w:pPr>
+      <w:r>
+        <w:rPr>
+          <w:rFonts w:ascii="Arial" w:hAnsi="Arial" w:cs="Arial"/>
+          <w:sz w:val="24"/>
+          <w:szCs w:val="24"/>
+        </w:rPr>
+        <w:t xml:space="preserve">Criar contrato: </w:t>
+      </w:r>
+      <w:r>
+        <w:rPr>
+          <w:rFonts w:ascii="Arial" w:hAnsi="Arial" w:cs="Arial"/>
+          <w:sz w:val="24"/>
+          <w:szCs w:val="24"/>
+        </w:rPr>
+        <w:t>o usuário criará um contrato especificando seu tipo e função, a inserção dos dados e composição do texto será feito automaticamente.</w:t>
+      </w:r>
+    </w:p>
+    <w:p>
+      <w:pPr>
+        <w:spacing w:line="360" w:lineRule="auto"/>
+        <w:ind w:firstLine="708"/>
+        <w:jc w:val="both"/>
+        <w:rPr>
+          <w:rFonts w:ascii="Arial" w:hAnsi="Arial" w:cs="Arial"/>
+          <w:sz w:val="24"/>
+          <w:szCs w:val="24"/>
+        </w:rPr>
+      </w:pPr>
+      <w:r>
+        <w:rPr>
+          <w:rFonts w:ascii="Arial" w:hAnsi="Arial" w:cs="Arial"/>
+          <w:sz w:val="24"/>
+          <w:szCs w:val="24"/>
+        </w:rPr>
+        <w:t>Conectar conta bancária: o usuário deverá conectar seu perfil à uma conta bancária ou para receber pagamentos ou comprovar que consegue pagar pelo serviço.</w:t>
+      </w:r>
+    </w:p>
+    <w:p>
+      <w:pPr>
+        <w:spacing w:line="360" w:lineRule="auto"/>
+        <w:ind w:firstLine="708"/>
+        <w:jc w:val="both"/>
+        <w:rPr>
+          <w:rFonts w:ascii="Arial" w:hAnsi="Arial" w:cs="Arial"/>
+          <w:sz w:val="24"/>
+          <w:szCs w:val="24"/>
+        </w:rPr>
+      </w:pPr>
+      <w:r>
+        <w:rPr>
+          <w:rFonts w:ascii="Arial" w:hAnsi="Arial" w:cs="Arial"/>
+          <w:sz w:val="24"/>
+          <w:szCs w:val="24"/>
+        </w:rPr>
+        <w:t>Pedir auxílio jurídico: Caso um contrato não seja cumprido pela outra parte, cabe ao usuário pedir auxílio jurídico pelo sistema para conseguir reivindicar seus direitos.</w:t>
+      </w:r>
+    </w:p>
+    <w:p>
+      <w:pPr>
+        <w:spacing w:line="360" w:lineRule="auto"/>
+        <w:ind w:firstLine="708"/>
+        <w:jc w:val="both"/>
+        <w:rPr>
+          <w:rFonts w:ascii="Arial" w:hAnsi="Arial" w:cs="Arial"/>
+          <w:sz w:val="24"/>
+          <w:szCs w:val="24"/>
+        </w:rPr>
+      </w:pPr>
+      <w:r>
+        <w:rPr>
+          <w:rFonts w:ascii="Arial" w:hAnsi="Arial" w:cs="Arial"/>
+          <w:sz w:val="24"/>
+          <w:szCs w:val="24"/>
+        </w:rPr>
+        <w:t>Visualizar contratos: é possível ver todos os contratos já assinados pelo usuário.</w:t>
+      </w:r>
+    </w:p>
+    <w:p>
+      <w:pPr>
+        <w:spacing w:line="360" w:lineRule="auto"/>
+        <w:ind w:firstLine="708"/>
+        <w:jc w:val="both"/>
+        <w:rPr>
+          <w:rFonts w:ascii="Arial" w:hAnsi="Arial" w:cs="Arial"/>
+          <w:sz w:val="24"/>
+          <w:szCs w:val="24"/>
+        </w:rPr>
+      </w:pPr>
+    </w:p>
+    <w:p>
+      <w:pPr>
+        <w:spacing w:line="360" w:lineRule="auto"/>
+        <w:ind w:firstLine="708"/>
+        <w:jc w:val="both"/>
+        <w:rPr>
+          <w:rFonts w:ascii="Arial" w:hAnsi="Arial" w:cs="Arial"/>
+          <w:sz w:val="24"/>
+          <w:szCs w:val="24"/>
+        </w:rPr>
+      </w:pPr>
+      <w:r>
+        <w:rPr>
+          <w:rFonts w:ascii="Arial" w:hAnsi="Arial" w:cs="Arial"/>
+          <w:sz w:val="24"/>
+          <w:szCs w:val="24"/>
+        </w:rPr>
+        <w:t>Visualizar contrato: é possível analisar algum contrato em específico.</w:t>
+      </w:r>
+    </w:p>
+    <w:p>
+      <w:pPr>
+        <w:spacing w:line="360" w:lineRule="auto"/>
+        <w:ind w:firstLine="708"/>
+        <w:jc w:val="both"/>
+        <w:rPr>
+          <w:rFonts w:ascii="Arial" w:hAnsi="Arial" w:cs="Arial"/>
+          <w:sz w:val="24"/>
+          <w:szCs w:val="24"/>
+        </w:rPr>
+      </w:pPr>
+      <w:r>
+        <w:rPr>
+          <w:rFonts w:ascii="Arial" w:hAnsi="Arial" w:cs="Arial"/>
+          <w:sz w:val="24"/>
+          <w:szCs w:val="24"/>
+        </w:rPr>
+        <w:t>Ler contrato: quando um contrato é enviado a um usuário, ele tem a opção de aceitar e assinar digitalmente esse contrato.</w:t>
+      </w:r>
+    </w:p>
+    <w:p>
+      <w:pPr>
+        <w:spacing w:line="360" w:lineRule="auto"/>
+        <w:ind w:firstLine="708"/>
+        <w:jc w:val="both"/>
+        <w:rPr>
+          <w:rFonts w:ascii="Arial" w:hAnsi="Arial" w:cs="Arial"/>
+          <w:sz w:val="24"/>
+          <w:szCs w:val="24"/>
+        </w:rPr>
+      </w:pPr>
+      <w:r>
+        <w:rPr>
+          <w:rFonts w:ascii="Arial" w:hAnsi="Arial" w:cs="Arial"/>
+          <w:sz w:val="24"/>
+          <w:szCs w:val="24"/>
+        </w:rPr>
+        <w:t>Gerenciar contratos do usuário: o especialista pode entrar no banco de dados para analisar os contratos.</w:t>
+      </w:r>
+    </w:p>
+    <w:p>
+      <w:pPr>
+        <w:spacing w:line="360" w:lineRule="auto"/>
+        <w:ind w:firstLine="708"/>
+        <w:jc w:val="both"/>
+        <w:rPr>
+          <w:rFonts w:ascii="Arial" w:hAnsi="Arial" w:cs="Arial"/>
+          <w:sz w:val="24"/>
+          <w:szCs w:val="24"/>
+        </w:rPr>
+      </w:pPr>
+      <w:r>
+        <w:rPr>
+          <w:rFonts w:ascii="Arial" w:hAnsi="Arial" w:cs="Arial"/>
+          <w:sz w:val="24"/>
+          <w:szCs w:val="24"/>
+        </w:rPr>
+        <w:t>Validar contrato: o especialista analisa a qualidade do contrato e analisa se tudo está conforme a lei sugere.</w:t>
+      </w:r>
+    </w:p>
+    <w:p>
+      <w:pPr>
+        <w:spacing w:line="360" w:lineRule="auto"/>
+        <w:ind w:firstLine="708"/>
+        <w:jc w:val="both"/>
+        <w:rPr>
+          <w:rFonts w:ascii="Arial" w:hAnsi="Arial" w:cs="Arial"/>
+          <w:sz w:val="24"/>
+          <w:szCs w:val="24"/>
+        </w:rPr>
+      </w:pPr>
+      <w:r>
+        <w:rPr>
+          <w:rFonts w:ascii="Arial" w:hAnsi="Arial" w:cs="Arial"/>
+          <w:sz w:val="24"/>
+          <w:szCs w:val="24"/>
+        </w:rPr>
+        <w:t>Feedback: o especialista pode analisar o feedback gerado pelos usuários acerca do desempenho da aplicação.</w:t>
+      </w:r>
+      <w:bookmarkEnd w:id="16"/>
+    </w:p>
+    <w:p>
+      <w:pPr>
+        <w:spacing w:line="360" w:lineRule="auto"/>
+        <w:ind w:firstLine="708"/>
+        <w:jc w:val="both"/>
+        <w:rPr>
+          <w:rFonts w:ascii="Arial" w:hAnsi="Arial" w:cs="Arial"/>
+          <w:sz w:val="24"/>
+          <w:szCs w:val="24"/>
+        </w:rPr>
+      </w:pPr>
+      <w:r>
+        <w:rPr>
+          <w:rFonts w:ascii="Arial" w:hAnsi="Arial" w:cs="Arial"/>
+          <w:sz w:val="24"/>
+          <w:szCs w:val="24"/>
+        </w:rPr>
+        <w:t>Fornecer contrato:</w:t>
+      </w:r>
+      <w:r>
+        <w:rPr>
+          <w:rFonts w:ascii="Arial" w:hAnsi="Arial" w:cs="Arial"/>
+          <w:sz w:val="24"/>
+          <w:szCs w:val="24"/>
+        </w:rPr>
+        <w:t xml:space="preserve"> um advogado pode formular contratos para resolver problemas ocorridos entre dois usuários da aplicação.</w:t>
+      </w:r>
     </w:p>
     <w:sectPr>
-      <w:headerReference w:type="default" r:id="rId13"/>
+      <w:headerReference w:type="default" r:id="rId14"/>
       <w:pgSz w:w="11906" w:h="16838"/>
       <w:pgMar w:top="1417" w:right="1701" w:bottom="1417" w:left="1701" w:header="708" w:footer="708" w:gutter="0"/>
       <w:cols w:space="708"/>
@@ -8295,6 +8690,33 @@
 </file>
 
 <file path=customXml/item1.xml><?xml version="1.0" encoding="utf-8"?>
+<b:Sources xmlns:b="http://schemas.openxmlformats.org/officeDocument/2006/bibliography" xmlns="http://schemas.openxmlformats.org/officeDocument/2006/bibliography" SelectedStyle="\APASixthEditionOfficeOnline.xsl" StyleName="APA" Version="6">
+  <b:Source>
+    <b:Tag>TEs</b:Tag>
+    <b:SourceType>InternetSite</b:SourceType>
+    <b:Guid>{E5F056DE-D09C-4316-8871-ABBF2814B560}</b:Guid>
+    <b:URL>TEste</b:URL>
+    <b:RefOrder>1</b:RefOrder>
+  </b:Source>
+</b:Sources>
+</file>
+
+<file path=customXml/item2.xml><?xml version="1.0" encoding="utf-8"?>
+<p:properties xmlns:p="http://schemas.microsoft.com/office/2006/metadata/properties" xmlns:xsi="http://www.w3.org/2001/XMLSchema-instance" xmlns:pc="http://schemas.microsoft.com/office/infopath/2007/PartnerControls">
+  <documentManagement/>
+</p:properties>
+</file>
+
+<file path=customXml/item3.xml><?xml version="1.0" encoding="utf-8"?>
+<?mso-contentType ?>
+<FormTemplates xmlns="http://schemas.microsoft.com/sharepoint/v3/contenttype/forms">
+  <Display>DocumentLibraryForm</Display>
+  <Edit>DocumentLibraryForm</Edit>
+  <New>DocumentLibraryForm</New>
+</FormTemplates>
+</file>
+
+<file path=customXml/item4.xml><?xml version="1.0" encoding="utf-8"?>
 <ct:contentTypeSchema xmlns:ct="http://schemas.microsoft.com/office/2006/metadata/contentType" xmlns:ma="http://schemas.microsoft.com/office/2006/metadata/properties/metaAttributes" ct:_="" ma:_="" ma:contentTypeName="Document" ma:contentTypeID="0x0101003849BCC77E039844BEF76AB64CD9AF73" ma:contentTypeVersion="4" ma:contentTypeDescription="Create a new document." ma:contentTypeScope="" ma:versionID="bf12476be5c77877065f77faca782225">
   <xsd:schema xmlns:xsd="http://www.w3.org/2001/XMLSchema" xmlns:xs="http://www.w3.org/2001/XMLSchema" xmlns:p="http://schemas.microsoft.com/office/2006/metadata/properties" xmlns:ns3="6dfb60ff-ba05-4214-ada7-f8b7ed7a4007" targetNamespace="http://schemas.microsoft.com/office/2006/metadata/properties" ma:root="true" ma:fieldsID="c70e68c6362ed6fdc70b46877ca9b663" ns3:_="">
     <xsd:import namespace="6dfb60ff-ba05-4214-ada7-f8b7ed7a4007"/>
@@ -8440,34 +8862,32 @@
 </ct:contentTypeSchema>
 </file>
 
-<file path=customXml/item2.xml><?xml version="1.0" encoding="utf-8"?>
-<?mso-contentType ?>
-<FormTemplates xmlns="http://schemas.microsoft.com/sharepoint/v3/contenttype/forms">
-  <Display>DocumentLibraryForm</Display>
-  <Edit>DocumentLibraryForm</Edit>
-  <New>DocumentLibraryForm</New>
-</FormTemplates>
+<file path=customXml/itemProps1.xml><?xml version="1.0" encoding="utf-8"?>
+<ds:datastoreItem xmlns:ds="http://schemas.openxmlformats.org/officeDocument/2006/customXml" ds:itemID="{FD6D6197-3C32-46CA-A6F2-10C0E045247D}">
+  <ds:schemaRefs>
+    <ds:schemaRef ds:uri="http://schemas.openxmlformats.org/officeDocument/2006/bibliography"/>
+  </ds:schemaRefs>
+</ds:datastoreItem>
 </file>
 
-<file path=customXml/item3.xml><?xml version="1.0" encoding="utf-8"?>
-<p:properties xmlns:p="http://schemas.microsoft.com/office/2006/metadata/properties" xmlns:xsi="http://www.w3.org/2001/XMLSchema-instance" xmlns:pc="http://schemas.microsoft.com/office/infopath/2007/PartnerControls">
-  <documentManagement/>
-</p:properties>
+<file path=customXml/itemProps2.xml><?xml version="1.0" encoding="utf-8"?>
+<ds:datastoreItem xmlns:ds="http://schemas.openxmlformats.org/officeDocument/2006/customXml" ds:itemID="{9E0E78FB-CCBA-47CB-9024-853C2C0AEB1B}">
+  <ds:schemaRefs>
+    <ds:schemaRef ds:uri="http://schemas.microsoft.com/office/2006/metadata/properties"/>
+    <ds:schemaRef ds:uri="http://schemas.microsoft.com/office/infopath/2007/PartnerControls"/>
+  </ds:schemaRefs>
+</ds:datastoreItem>
 </file>
 
-<file path=customXml/item4.xml><?xml version="1.0" encoding="utf-8"?>
-<b:Sources xmlns:b="http://schemas.openxmlformats.org/officeDocument/2006/bibliography" xmlns="http://schemas.openxmlformats.org/officeDocument/2006/bibliography" SelectedStyle="\APASixthEditionOfficeOnline.xsl" StyleName="APA" Version="6">
-  <b:Source>
-    <b:Tag>TEs</b:Tag>
-    <b:SourceType>InternetSite</b:SourceType>
-    <b:Guid>{E5F056DE-D09C-4316-8871-ABBF2814B560}</b:Guid>
-    <b:URL>TEste</b:URL>
-    <b:RefOrder>1</b:RefOrder>
-  </b:Source>
-</b:Sources>
+<file path=customXml/itemProps3.xml><?xml version="1.0" encoding="utf-8"?>
+<ds:datastoreItem xmlns:ds="http://schemas.openxmlformats.org/officeDocument/2006/customXml" ds:itemID="{2764A332-5317-47E1-9FB1-6F9B94FC3F91}">
+  <ds:schemaRefs>
+    <ds:schemaRef ds:uri="http://schemas.microsoft.com/sharepoint/v3/contenttype/forms"/>
+  </ds:schemaRefs>
+</ds:datastoreItem>
 </file>
 
-<file path=customXml/itemProps1.xml><?xml version="1.0" encoding="utf-8"?>
+<file path=customXml/itemProps4.xml><?xml version="1.0" encoding="utf-8"?>
 <ds:datastoreItem xmlns:ds="http://schemas.openxmlformats.org/officeDocument/2006/customXml" ds:itemID="{FD2642C9-5C10-4BD8-B370-A141C66581D9}">
   <ds:schemaRefs>
     <ds:schemaRef ds:uri="http://schemas.microsoft.com/office/2006/metadata/contentType"/>
@@ -8483,29 +8903,4 @@
     <ds:schemaRef ds:uri="http://schemas.microsoft.com/internal/obd"/>
   </ds:schemaRefs>
 </ds:datastoreItem>
-</file>
-
-<file path=customXml/itemProps2.xml><?xml version="1.0" encoding="utf-8"?>
-<ds:datastoreItem xmlns:ds="http://schemas.openxmlformats.org/officeDocument/2006/customXml" ds:itemID="{2764A332-5317-47E1-9FB1-6F9B94FC3F91}">
-  <ds:schemaRefs>
-    <ds:schemaRef ds:uri="http://schemas.microsoft.com/sharepoint/v3/contenttype/forms"/>
-  </ds:schemaRefs>
-</ds:datastoreItem>
-</file>
-
-<file path=customXml/itemProps3.xml><?xml version="1.0" encoding="utf-8"?>
-<ds:datastoreItem xmlns:ds="http://schemas.openxmlformats.org/officeDocument/2006/customXml" ds:itemID="{9E0E78FB-CCBA-47CB-9024-853C2C0AEB1B}">
-  <ds:schemaRefs>
-    <ds:schemaRef ds:uri="http://schemas.microsoft.com/office/2006/metadata/properties"/>
-    <ds:schemaRef ds:uri="http://schemas.microsoft.com/office/infopath/2007/PartnerControls"/>
-  </ds:schemaRefs>
-</ds:datastoreItem>
-</file>
-
-<file path=customXml/itemProps4.xml><?xml version="1.0" encoding="utf-8"?>
-<ds:datastoreItem xmlns:ds="http://schemas.openxmlformats.org/officeDocument/2006/customXml" ds:itemID="{FD6D6197-3C32-46CA-A6F2-10C0E045247D}">
-  <ds:schemaRefs>
-    <ds:schemaRef ds:uri="http://schemas.openxmlformats.org/officeDocument/2006/bibliography"/>
-  </ds:schemaRefs>
-</ds:datastoreItem>
 </file>